--- a/documents/Analyse_v2.docx
+++ b/documents/Analyse_v2.docx
@@ -75,7 +75,7 @@
           <w:r>
             <w:fldChar w:fldCharType="separate"/>
           </w:r>
-          <w:hyperlink w:anchor="_Toc453245225" w:history="1">
+          <w:hyperlink w:anchor="_Toc453251463" w:history="1">
             <w:r>
               <w:rPr>
                 <w:rStyle w:val="Lienhypertexte"/>
@@ -102,7 +102,143 @@
                 <w:noProof/>
                 <w:webHidden/>
               </w:rPr>
-              <w:instrText xml:space="preserve"> PAGEREF _Toc453245225 \h </w:instrText>
+              <w:instrText xml:space="preserve"> PAGEREF _Toc453251463 \h </w:instrText>
+            </w:r>
+            <w:r>
+              <w:rPr>
+                <w:noProof/>
+                <w:webHidden/>
+              </w:rPr>
+            </w:r>
+            <w:r>
+              <w:rPr>
+                <w:noProof/>
+                <w:webHidden/>
+              </w:rPr>
+              <w:fldChar w:fldCharType="separate"/>
+            </w:r>
+            <w:r>
+              <w:rPr>
+                <w:noProof/>
+                <w:webHidden/>
+              </w:rPr>
+              <w:t>2</w:t>
+            </w:r>
+            <w:r>
+              <w:rPr>
+                <w:noProof/>
+                <w:webHidden/>
+              </w:rPr>
+              <w:fldChar w:fldCharType="end"/>
+            </w:r>
+          </w:hyperlink>
+        </w:p>
+        <w:p>
+          <w:pPr>
+            <w:pStyle w:val="TM2"/>
+            <w:rPr>
+              <w:rFonts w:eastAsiaTheme="minorEastAsia"/>
+              <w:noProof/>
+              <w:sz w:val="22"/>
+              <w:lang w:eastAsia="fr-FR"/>
+            </w:rPr>
+          </w:pPr>
+          <w:hyperlink w:anchor="_Toc453251464" w:history="1">
+            <w:r>
+              <w:rPr>
+                <w:rStyle w:val="Lienhypertexte"/>
+                <w:noProof/>
+              </w:rPr>
+              <w:t>1) Diagramme de classes</w:t>
+            </w:r>
+            <w:r>
+              <w:rPr>
+                <w:noProof/>
+                <w:webHidden/>
+              </w:rPr>
+              <w:tab/>
+            </w:r>
+            <w:r>
+              <w:rPr>
+                <w:noProof/>
+                <w:webHidden/>
+              </w:rPr>
+              <w:fldChar w:fldCharType="begin"/>
+            </w:r>
+            <w:r>
+              <w:rPr>
+                <w:noProof/>
+                <w:webHidden/>
+              </w:rPr>
+              <w:instrText xml:space="preserve"> PAGEREF _Toc453251464 \h </w:instrText>
+            </w:r>
+            <w:r>
+              <w:rPr>
+                <w:noProof/>
+                <w:webHidden/>
+              </w:rPr>
+            </w:r>
+            <w:r>
+              <w:rPr>
+                <w:noProof/>
+                <w:webHidden/>
+              </w:rPr>
+              <w:fldChar w:fldCharType="separate"/>
+            </w:r>
+            <w:r>
+              <w:rPr>
+                <w:noProof/>
+                <w:webHidden/>
+              </w:rPr>
+              <w:t>2</w:t>
+            </w:r>
+            <w:r>
+              <w:rPr>
+                <w:noProof/>
+                <w:webHidden/>
+              </w:rPr>
+              <w:fldChar w:fldCharType="end"/>
+            </w:r>
+          </w:hyperlink>
+        </w:p>
+        <w:p>
+          <w:pPr>
+            <w:pStyle w:val="TM2"/>
+            <w:rPr>
+              <w:rFonts w:eastAsiaTheme="minorEastAsia"/>
+              <w:noProof/>
+              <w:sz w:val="22"/>
+              <w:lang w:eastAsia="fr-FR"/>
+            </w:rPr>
+          </w:pPr>
+          <w:hyperlink w:anchor="_Toc453251465" w:history="1">
+            <w:r>
+              <w:rPr>
+                <w:rStyle w:val="Lienhypertexte"/>
+                <w:noProof/>
+              </w:rPr>
+              <w:t>2) Diagrammes de séquences</w:t>
+            </w:r>
+            <w:r>
+              <w:rPr>
+                <w:noProof/>
+                <w:webHidden/>
+              </w:rPr>
+              <w:tab/>
+            </w:r>
+            <w:r>
+              <w:rPr>
+                <w:noProof/>
+                <w:webHidden/>
+              </w:rPr>
+              <w:fldChar w:fldCharType="begin"/>
+            </w:r>
+            <w:r>
+              <w:rPr>
+                <w:noProof/>
+                <w:webHidden/>
+              </w:rPr>
+              <w:instrText xml:space="preserve"> PAGEREF _Toc453251465 \h </w:instrText>
             </w:r>
             <w:r>
               <w:rPr>
@@ -143,7 +279,7 @@
               <w:lang w:eastAsia="fr-FR"/>
             </w:rPr>
           </w:pPr>
-          <w:hyperlink w:anchor="_Toc453245226" w:history="1">
+          <w:hyperlink w:anchor="_Toc453251466" w:history="1">
             <w:r>
               <w:rPr>
                 <w:rStyle w:val="Lienhypertexte"/>
@@ -170,7 +306,7 @@
                 <w:noProof/>
                 <w:webHidden/>
               </w:rPr>
-              <w:instrText xml:space="preserve"> PAGEREF _Toc453245226 \h </w:instrText>
+              <w:instrText xml:space="preserve"> PAGEREF _Toc453251466 \h </w:instrText>
             </w:r>
             <w:r>
               <w:rPr>
@@ -190,7 +326,7 @@
                 <w:noProof/>
                 <w:webHidden/>
               </w:rPr>
-              <w:t>2</w:t>
+              <w:t>7</w:t>
             </w:r>
             <w:r>
               <w:rPr>
@@ -211,13 +347,13 @@
               <w:lang w:eastAsia="fr-FR"/>
             </w:rPr>
           </w:pPr>
-          <w:hyperlink w:anchor="_Toc453245227" w:history="1">
+          <w:hyperlink w:anchor="_Toc453251467" w:history="1">
             <w:r>
               <w:rPr>
                 <w:rStyle w:val="Lienhypertexte"/>
                 <w:noProof/>
               </w:rPr>
-              <w:t>III – Livrables par auteurs</w:t>
+              <w:t>III – Livrables et auteurs</w:t>
             </w:r>
             <w:r>
               <w:rPr>
@@ -238,7 +374,7 @@
                 <w:noProof/>
                 <w:webHidden/>
               </w:rPr>
-              <w:instrText xml:space="preserve"> PAGEREF _Toc453245227 \h </w:instrText>
+              <w:instrText xml:space="preserve"> PAGEREF _Toc453251467 \h </w:instrText>
             </w:r>
             <w:r>
               <w:rPr>
@@ -258,7 +394,75 @@
                 <w:noProof/>
                 <w:webHidden/>
               </w:rPr>
-              <w:t>2</w:t>
+              <w:t>7</w:t>
+            </w:r>
+            <w:r>
+              <w:rPr>
+                <w:noProof/>
+                <w:webHidden/>
+              </w:rPr>
+              <w:fldChar w:fldCharType="end"/>
+            </w:r>
+          </w:hyperlink>
+        </w:p>
+        <w:p>
+          <w:pPr>
+            <w:pStyle w:val="TM1"/>
+            <w:rPr>
+              <w:rFonts w:eastAsiaTheme="minorEastAsia"/>
+              <w:noProof/>
+              <w:sz w:val="22"/>
+              <w:lang w:eastAsia="fr-FR"/>
+            </w:rPr>
+          </w:pPr>
+          <w:hyperlink w:anchor="_Toc453251468" w:history="1">
+            <w:r>
+              <w:rPr>
+                <w:rStyle w:val="Lienhypertexte"/>
+                <w:noProof/>
+              </w:rPr>
+              <w:t>IV – Comptes rendus de réunion</w:t>
+            </w:r>
+            <w:r>
+              <w:rPr>
+                <w:noProof/>
+                <w:webHidden/>
+              </w:rPr>
+              <w:tab/>
+            </w:r>
+            <w:r>
+              <w:rPr>
+                <w:noProof/>
+                <w:webHidden/>
+              </w:rPr>
+              <w:fldChar w:fldCharType="begin"/>
+            </w:r>
+            <w:r>
+              <w:rPr>
+                <w:noProof/>
+                <w:webHidden/>
+              </w:rPr>
+              <w:instrText xml:space="preserve"> PAGEREF _Toc453251468 \h </w:instrText>
+            </w:r>
+            <w:r>
+              <w:rPr>
+                <w:noProof/>
+                <w:webHidden/>
+              </w:rPr>
+            </w:r>
+            <w:r>
+              <w:rPr>
+                <w:noProof/>
+                <w:webHidden/>
+              </w:rPr>
+              <w:fldChar w:fldCharType="separate"/>
+            </w:r>
+            <w:r>
+              <w:rPr>
+                <w:noProof/>
+                <w:webHidden/>
+              </w:rPr>
+              <w:t>7</w:t>
             </w:r>
             <w:r>
               <w:rPr>
@@ -279,13 +483,13 @@
               <w:lang w:eastAsia="fr-FR"/>
             </w:rPr>
           </w:pPr>
-          <w:hyperlink w:anchor="_Toc453245228" w:history="1">
+          <w:hyperlink w:anchor="_Toc453251469" w:history="1">
             <w:r>
               <w:rPr>
                 <w:rStyle w:val="Lienhypertexte"/>
                 <w:noProof/>
               </w:rPr>
-              <w:t>1)</w:t>
+              <w:t>1) Séance du 29/03/2016</w:t>
             </w:r>
             <w:r>
               <w:rPr>
@@ -306,7 +510,7 @@
                 <w:noProof/>
                 <w:webHidden/>
               </w:rPr>
-              <w:instrText xml:space="preserve"> PAGEREF _Toc453245228 \h </w:instrText>
+              <w:instrText xml:space="preserve"> PAGEREF _Toc453251469 \h </w:instrText>
             </w:r>
             <w:r>
               <w:rPr>
@@ -326,7 +530,7 @@
                 <w:noProof/>
                 <w:webHidden/>
               </w:rPr>
-              <w:t>2</w:t>
+              <w:t>7</w:t>
             </w:r>
             <w:r>
               <w:rPr>
@@ -339,7 +543,7 @@
         </w:p>
         <w:p>
           <w:pPr>
-            <w:pStyle w:val="TM1"/>
+            <w:pStyle w:val="TM2"/>
             <w:rPr>
               <w:rFonts w:eastAsiaTheme="minorEastAsia"/>
               <w:noProof/>
@@ -347,13 +551,13 @@
               <w:lang w:eastAsia="fr-FR"/>
             </w:rPr>
           </w:pPr>
-          <w:hyperlink w:anchor="_Toc453245229" w:history="1">
+          <w:hyperlink w:anchor="_Toc453251470" w:history="1">
             <w:r>
               <w:rPr>
                 <w:rStyle w:val="Lienhypertexte"/>
                 <w:noProof/>
               </w:rPr>
-              <w:t>IV – Comptes rendus de réunion</w:t>
+              <w:t>2) Séance du 31/03/2016</w:t>
             </w:r>
             <w:r>
               <w:rPr>
@@ -374,7 +578,7 @@
                 <w:noProof/>
                 <w:webHidden/>
               </w:rPr>
-              <w:instrText xml:space="preserve"> PAGEREF _Toc453245229 \h </w:instrText>
+              <w:instrText xml:space="preserve"> PAGEREF _Toc453251470 \h </w:instrText>
             </w:r>
             <w:r>
               <w:rPr>
@@ -394,7 +598,415 @@
                 <w:noProof/>
                 <w:webHidden/>
               </w:rPr>
-              <w:t>2</w:t>
+              <w:t>7</w:t>
+            </w:r>
+            <w:r>
+              <w:rPr>
+                <w:noProof/>
+                <w:webHidden/>
+              </w:rPr>
+              <w:fldChar w:fldCharType="end"/>
+            </w:r>
+          </w:hyperlink>
+        </w:p>
+        <w:p>
+          <w:pPr>
+            <w:pStyle w:val="TM2"/>
+            <w:rPr>
+              <w:rFonts w:eastAsiaTheme="minorEastAsia"/>
+              <w:noProof/>
+              <w:sz w:val="22"/>
+              <w:lang w:eastAsia="fr-FR"/>
+            </w:rPr>
+          </w:pPr>
+          <w:hyperlink w:anchor="_Toc453251471" w:history="1">
+            <w:r>
+              <w:rPr>
+                <w:rStyle w:val="Lienhypertexte"/>
+                <w:noProof/>
+              </w:rPr>
+              <w:t>3) Séance du 07/04/2016</w:t>
+            </w:r>
+            <w:r>
+              <w:rPr>
+                <w:noProof/>
+                <w:webHidden/>
+              </w:rPr>
+              <w:tab/>
+            </w:r>
+            <w:r>
+              <w:rPr>
+                <w:noProof/>
+                <w:webHidden/>
+              </w:rPr>
+              <w:fldChar w:fldCharType="begin"/>
+            </w:r>
+            <w:r>
+              <w:rPr>
+                <w:noProof/>
+                <w:webHidden/>
+              </w:rPr>
+              <w:instrText xml:space="preserve"> PAGEREF _Toc453251471 \h </w:instrText>
+            </w:r>
+            <w:r>
+              <w:rPr>
+                <w:noProof/>
+                <w:webHidden/>
+              </w:rPr>
+            </w:r>
+            <w:r>
+              <w:rPr>
+                <w:noProof/>
+                <w:webHidden/>
+              </w:rPr>
+              <w:fldChar w:fldCharType="separate"/>
+            </w:r>
+            <w:r>
+              <w:rPr>
+                <w:noProof/>
+                <w:webHidden/>
+              </w:rPr>
+              <w:t>7</w:t>
+            </w:r>
+            <w:r>
+              <w:rPr>
+                <w:noProof/>
+                <w:webHidden/>
+              </w:rPr>
+              <w:fldChar w:fldCharType="end"/>
+            </w:r>
+          </w:hyperlink>
+        </w:p>
+        <w:p>
+          <w:pPr>
+            <w:pStyle w:val="TM2"/>
+            <w:rPr>
+              <w:rFonts w:eastAsiaTheme="minorEastAsia"/>
+              <w:noProof/>
+              <w:sz w:val="22"/>
+              <w:lang w:eastAsia="fr-FR"/>
+            </w:rPr>
+          </w:pPr>
+          <w:hyperlink w:anchor="_Toc453251472" w:history="1">
+            <w:r>
+              <w:rPr>
+                <w:rStyle w:val="Lienhypertexte"/>
+                <w:noProof/>
+              </w:rPr>
+              <w:t>4) Séance du 28/04/2016</w:t>
+            </w:r>
+            <w:r>
+              <w:rPr>
+                <w:noProof/>
+                <w:webHidden/>
+              </w:rPr>
+              <w:tab/>
+            </w:r>
+            <w:r>
+              <w:rPr>
+                <w:noProof/>
+                <w:webHidden/>
+              </w:rPr>
+              <w:fldChar w:fldCharType="begin"/>
+            </w:r>
+            <w:r>
+              <w:rPr>
+                <w:noProof/>
+                <w:webHidden/>
+              </w:rPr>
+              <w:instrText xml:space="preserve"> PAGEREF _Toc453251472 \h </w:instrText>
+            </w:r>
+            <w:r>
+              <w:rPr>
+                <w:noProof/>
+                <w:webHidden/>
+              </w:rPr>
+            </w:r>
+            <w:r>
+              <w:rPr>
+                <w:noProof/>
+                <w:webHidden/>
+              </w:rPr>
+              <w:fldChar w:fldCharType="separate"/>
+            </w:r>
+            <w:r>
+              <w:rPr>
+                <w:noProof/>
+                <w:webHidden/>
+              </w:rPr>
+              <w:t>7</w:t>
+            </w:r>
+            <w:r>
+              <w:rPr>
+                <w:noProof/>
+                <w:webHidden/>
+              </w:rPr>
+              <w:fldChar w:fldCharType="end"/>
+            </w:r>
+          </w:hyperlink>
+        </w:p>
+        <w:p>
+          <w:pPr>
+            <w:pStyle w:val="TM2"/>
+            <w:rPr>
+              <w:rFonts w:eastAsiaTheme="minorEastAsia"/>
+              <w:noProof/>
+              <w:sz w:val="22"/>
+              <w:lang w:eastAsia="fr-FR"/>
+            </w:rPr>
+          </w:pPr>
+          <w:hyperlink w:anchor="_Toc453251473" w:history="1">
+            <w:r>
+              <w:rPr>
+                <w:rStyle w:val="Lienhypertexte"/>
+                <w:noProof/>
+              </w:rPr>
+              <w:t>5) Séance du 20/05/2016</w:t>
+            </w:r>
+            <w:r>
+              <w:rPr>
+                <w:noProof/>
+                <w:webHidden/>
+              </w:rPr>
+              <w:tab/>
+            </w:r>
+            <w:r>
+              <w:rPr>
+                <w:noProof/>
+                <w:webHidden/>
+              </w:rPr>
+              <w:fldChar w:fldCharType="begin"/>
+            </w:r>
+            <w:r>
+              <w:rPr>
+                <w:noProof/>
+                <w:webHidden/>
+              </w:rPr>
+              <w:instrText xml:space="preserve"> PAGEREF _Toc453251473 \h </w:instrText>
+            </w:r>
+            <w:r>
+              <w:rPr>
+                <w:noProof/>
+                <w:webHidden/>
+              </w:rPr>
+            </w:r>
+            <w:r>
+              <w:rPr>
+                <w:noProof/>
+                <w:webHidden/>
+              </w:rPr>
+              <w:fldChar w:fldCharType="separate"/>
+            </w:r>
+            <w:r>
+              <w:rPr>
+                <w:noProof/>
+                <w:webHidden/>
+              </w:rPr>
+              <w:t>7</w:t>
+            </w:r>
+            <w:r>
+              <w:rPr>
+                <w:noProof/>
+                <w:webHidden/>
+              </w:rPr>
+              <w:fldChar w:fldCharType="end"/>
+            </w:r>
+          </w:hyperlink>
+        </w:p>
+        <w:p>
+          <w:pPr>
+            <w:pStyle w:val="TM2"/>
+            <w:rPr>
+              <w:rFonts w:eastAsiaTheme="minorEastAsia"/>
+              <w:noProof/>
+              <w:sz w:val="22"/>
+              <w:lang w:eastAsia="fr-FR"/>
+            </w:rPr>
+          </w:pPr>
+          <w:hyperlink w:anchor="_Toc453251474" w:history="1">
+            <w:r>
+              <w:rPr>
+                <w:rStyle w:val="Lienhypertexte"/>
+                <w:noProof/>
+              </w:rPr>
+              <w:t>6) Séance du 27/05/2016</w:t>
+            </w:r>
+            <w:r>
+              <w:rPr>
+                <w:noProof/>
+                <w:webHidden/>
+              </w:rPr>
+              <w:tab/>
+            </w:r>
+            <w:r>
+              <w:rPr>
+                <w:noProof/>
+                <w:webHidden/>
+              </w:rPr>
+              <w:fldChar w:fldCharType="begin"/>
+            </w:r>
+            <w:r>
+              <w:rPr>
+                <w:noProof/>
+                <w:webHidden/>
+              </w:rPr>
+              <w:instrText xml:space="preserve"> PAGEREF _Toc453251474 \h </w:instrText>
+            </w:r>
+            <w:r>
+              <w:rPr>
+                <w:noProof/>
+                <w:webHidden/>
+              </w:rPr>
+            </w:r>
+            <w:r>
+              <w:rPr>
+                <w:noProof/>
+                <w:webHidden/>
+              </w:rPr>
+              <w:fldChar w:fldCharType="separate"/>
+            </w:r>
+            <w:r>
+              <w:rPr>
+                <w:noProof/>
+                <w:webHidden/>
+              </w:rPr>
+              <w:t>7</w:t>
+            </w:r>
+            <w:r>
+              <w:rPr>
+                <w:noProof/>
+                <w:webHidden/>
+              </w:rPr>
+              <w:fldChar w:fldCharType="end"/>
+            </w:r>
+          </w:hyperlink>
+        </w:p>
+        <w:p>
+          <w:pPr>
+            <w:pStyle w:val="TM2"/>
+            <w:rPr>
+              <w:rFonts w:eastAsiaTheme="minorEastAsia"/>
+              <w:noProof/>
+              <w:sz w:val="22"/>
+              <w:lang w:eastAsia="fr-FR"/>
+            </w:rPr>
+          </w:pPr>
+          <w:hyperlink w:anchor="_Toc453251475" w:history="1">
+            <w:r>
+              <w:rPr>
+                <w:rStyle w:val="Lienhypertexte"/>
+                <w:noProof/>
+              </w:rPr>
+              <w:t>7) Séance du 03/06/2016</w:t>
+            </w:r>
+            <w:r>
+              <w:rPr>
+                <w:noProof/>
+                <w:webHidden/>
+              </w:rPr>
+              <w:tab/>
+            </w:r>
+            <w:r>
+              <w:rPr>
+                <w:noProof/>
+                <w:webHidden/>
+              </w:rPr>
+              <w:fldChar w:fldCharType="begin"/>
+            </w:r>
+            <w:r>
+              <w:rPr>
+                <w:noProof/>
+                <w:webHidden/>
+              </w:rPr>
+              <w:instrText xml:space="preserve"> PAGEREF _Toc453251475 \h </w:instrText>
+            </w:r>
+            <w:r>
+              <w:rPr>
+                <w:noProof/>
+                <w:webHidden/>
+              </w:rPr>
+            </w:r>
+            <w:r>
+              <w:rPr>
+                <w:noProof/>
+                <w:webHidden/>
+              </w:rPr>
+              <w:fldChar w:fldCharType="separate"/>
+            </w:r>
+            <w:r>
+              <w:rPr>
+                <w:noProof/>
+                <w:webHidden/>
+              </w:rPr>
+              <w:t>7</w:t>
+            </w:r>
+            <w:r>
+              <w:rPr>
+                <w:noProof/>
+                <w:webHidden/>
+              </w:rPr>
+              <w:fldChar w:fldCharType="end"/>
+            </w:r>
+          </w:hyperlink>
+        </w:p>
+        <w:p>
+          <w:pPr>
+            <w:pStyle w:val="TM2"/>
+            <w:rPr>
+              <w:rFonts w:eastAsiaTheme="minorEastAsia"/>
+              <w:noProof/>
+              <w:sz w:val="22"/>
+              <w:lang w:eastAsia="fr-FR"/>
+            </w:rPr>
+          </w:pPr>
+          <w:hyperlink w:anchor="_Toc453251476" w:history="1">
+            <w:r>
+              <w:rPr>
+                <w:rStyle w:val="Lienhypertexte"/>
+                <w:noProof/>
+              </w:rPr>
+              <w:t>8) Séance du 10/06/2016</w:t>
+            </w:r>
+            <w:r>
+              <w:rPr>
+                <w:noProof/>
+                <w:webHidden/>
+              </w:rPr>
+              <w:tab/>
+            </w:r>
+            <w:r>
+              <w:rPr>
+                <w:noProof/>
+                <w:webHidden/>
+              </w:rPr>
+              <w:fldChar w:fldCharType="begin"/>
+            </w:r>
+            <w:r>
+              <w:rPr>
+                <w:noProof/>
+                <w:webHidden/>
+              </w:rPr>
+              <w:instrText xml:space="preserve"> PAGEREF _Toc453251476 \h </w:instrText>
+            </w:r>
+            <w:r>
+              <w:rPr>
+                <w:noProof/>
+                <w:webHidden/>
+              </w:rPr>
+            </w:r>
+            <w:r>
+              <w:rPr>
+                <w:noProof/>
+                <w:webHidden/>
+              </w:rPr>
+              <w:fldChar w:fldCharType="separate"/>
+            </w:r>
+            <w:r>
+              <w:rPr>
+                <w:noProof/>
+                <w:webHidden/>
+              </w:rPr>
+              <w:t>7</w:t>
             </w:r>
             <w:r>
               <w:rPr>
@@ -425,7 +1037,6 @@
       </w:r>
     </w:p>
     <w:p>
-      <w:bookmarkStart w:id="0" w:name="_Toc453245225"/>
       <w:r>
         <w:lastRenderedPageBreak/>
         <w:t>Ce cahier est dédié au suivi de la conception d’une application de synthèse. Son sujet est le suivant : la production d’un logiciel de gestion des compétitions de football au niveau national et européen.</w:t>
@@ -461,6 +1072,7 @@
       <w:pPr>
         <w:pStyle w:val="Titre1"/>
       </w:pPr>
+      <w:bookmarkStart w:id="0" w:name="_Toc453251463"/>
       <w:r>
         <w:t xml:space="preserve">I </w:t>
       </w:r>
@@ -499,9 +1111,11 @@
       <w:pPr>
         <w:pStyle w:val="Titre2"/>
       </w:pPr>
+      <w:bookmarkStart w:id="1" w:name="_Toc453251464"/>
       <w:r>
         <w:t>1) Diagramme de classes</w:t>
       </w:r>
+      <w:bookmarkEnd w:id="1"/>
     </w:p>
     <w:p>
       <w:r>
@@ -527,9 +1141,11 @@
       <w:pPr>
         <w:pStyle w:val="Titre2"/>
       </w:pPr>
+      <w:bookmarkStart w:id="2" w:name="_Toc453251465"/>
       <w:r>
         <w:t>2) Diagrammes de séquences</w:t>
       </w:r>
+      <w:bookmarkEnd w:id="2"/>
     </w:p>
     <w:p>
       <w:r>
@@ -547,7 +1163,7 @@
         </w:rPr>
         <w:lastRenderedPageBreak/>
         <w:drawing>
-          <wp:inline distT="0" distB="0" distL="0" distR="0" wp14:anchorId="34C05D54" wp14:editId="52C9292B">
+          <wp:inline distT="0" distB="0" distL="0" distR="0" wp14:anchorId="52F44830" wp14:editId="00824CC2">
             <wp:extent cx="4981575" cy="5457825"/>
             <wp:effectExtent l="19050" t="19050" r="28575" b="28575"/>
             <wp:docPr id="14" name="Image 14" descr="D:\Martin\_Cours\IUT\Matières\Appli_synthese\Sequence\findeSaison.PNG"/>
@@ -606,14 +1222,27 @@
       <w:r>
         <w:t xml:space="preserve">Séquence </w:t>
       </w:r>
-      <w:fldSimple w:instr=" SEQ Séquence \* ARABIC ">
-        <w:r>
-          <w:rPr>
-            <w:noProof/>
-          </w:rPr>
-          <w:t>1</w:t>
-        </w:r>
-      </w:fldSimple>
+      <w:r>
+        <w:fldChar w:fldCharType="begin"/>
+      </w:r>
+      <w:r>
+        <w:instrText xml:space="preserve"> SEQ Séquence \* ARABIC </w:instrText>
+      </w:r>
+      <w:r>
+        <w:fldChar w:fldCharType="separate"/>
+      </w:r>
+      <w:r>
+        <w:rPr>
+          <w:noProof/>
+        </w:rPr>
+        <w:t>1</w:t>
+      </w:r>
+      <w:r>
+        <w:rPr>
+          <w:noProof/>
+        </w:rPr>
+        <w:fldChar w:fldCharType="end"/>
+      </w:r>
       <w:r>
         <w:t xml:space="preserve"> – Fin de la saison</w:t>
       </w:r>
@@ -629,7 +1258,7 @@
         </w:rPr>
         <w:lastRenderedPageBreak/>
         <w:drawing>
-          <wp:inline distT="0" distB="0" distL="0" distR="0" wp14:anchorId="0040F244" wp14:editId="569ACBA1">
+          <wp:inline distT="0" distB="0" distL="0" distR="0" wp14:anchorId="21C7507F" wp14:editId="7667DD72">
             <wp:extent cx="5760720" cy="3441360"/>
             <wp:effectExtent l="19050" t="19050" r="11430" b="26035"/>
             <wp:docPr id="16" name="Image 16" descr="D:\Martin\_Cours\IUT\Matières\Appli_synthese\Sequence\genererCalendrierCoupeEurope.PNG"/>
@@ -688,14 +1317,27 @@
       <w:r>
         <w:t xml:space="preserve">Séquence </w:t>
       </w:r>
-      <w:fldSimple w:instr=" SEQ Séquence \* ARABIC ">
-        <w:r>
-          <w:rPr>
-            <w:noProof/>
-          </w:rPr>
-          <w:t>2</w:t>
-        </w:r>
-      </w:fldSimple>
+      <w:r>
+        <w:fldChar w:fldCharType="begin"/>
+      </w:r>
+      <w:r>
+        <w:instrText xml:space="preserve"> SEQ Séquence \* ARABIC </w:instrText>
+      </w:r>
+      <w:r>
+        <w:fldChar w:fldCharType="separate"/>
+      </w:r>
+      <w:r>
+        <w:rPr>
+          <w:noProof/>
+        </w:rPr>
+        <w:t>2</w:t>
+      </w:r>
+      <w:r>
+        <w:rPr>
+          <w:noProof/>
+        </w:rPr>
+        <w:fldChar w:fldCharType="end"/>
+      </w:r>
       <w:r>
         <w:t xml:space="preserve"> – Génération du calendrier pour la coupe d’Europe</w:t>
       </w:r>
@@ -711,7 +1353,7 @@
         </w:rPr>
         <w:lastRenderedPageBreak/>
         <w:drawing>
-          <wp:inline distT="0" distB="0" distL="0" distR="0" wp14:anchorId="107740C4" wp14:editId="49FC5FB7">
+          <wp:inline distT="0" distB="0" distL="0" distR="0" wp14:anchorId="09A7446F" wp14:editId="70F9024E">
             <wp:extent cx="5534025" cy="5524500"/>
             <wp:effectExtent l="19050" t="19050" r="28575" b="19050"/>
             <wp:docPr id="17" name="Image 17" descr="D:\Martin\_Cours\IUT\Matières\Appli_synthese\Sequence\gestionArbitre.PNG"/>
@@ -770,14 +1412,27 @@
       <w:r>
         <w:t xml:space="preserve">Séquence </w:t>
       </w:r>
-      <w:fldSimple w:instr=" SEQ Séquence \* ARABIC ">
-        <w:r>
-          <w:rPr>
-            <w:noProof/>
-          </w:rPr>
-          <w:t>3</w:t>
-        </w:r>
-      </w:fldSimple>
+      <w:r>
+        <w:fldChar w:fldCharType="begin"/>
+      </w:r>
+      <w:r>
+        <w:instrText xml:space="preserve"> SEQ Séquence \* ARABIC </w:instrText>
+      </w:r>
+      <w:r>
+        <w:fldChar w:fldCharType="separate"/>
+      </w:r>
+      <w:r>
+        <w:rPr>
+          <w:noProof/>
+        </w:rPr>
+        <w:t>3</w:t>
+      </w:r>
+      <w:r>
+        <w:rPr>
+          <w:noProof/>
+        </w:rPr>
+        <w:fldChar w:fldCharType="end"/>
+      </w:r>
       <w:r>
         <w:t xml:space="preserve"> – Gestion des arbitres</w:t>
       </w:r>
@@ -793,7 +1448,7 @@
         </w:rPr>
         <w:lastRenderedPageBreak/>
         <w:drawing>
-          <wp:inline distT="0" distB="0" distL="0" distR="0" wp14:anchorId="7201D60E" wp14:editId="4B7DC06F">
+          <wp:inline distT="0" distB="0" distL="0" distR="0" wp14:anchorId="1BDA5C14" wp14:editId="230B3AEB">
             <wp:extent cx="4838700" cy="5400675"/>
             <wp:effectExtent l="19050" t="19050" r="19050" b="28575"/>
             <wp:docPr id="18" name="Image 18" descr="D:\Martin\_Cours\IUT\Matières\Appli_synthese\Sequence\séquence1.PNG"/>
@@ -852,14 +1507,27 @@
       <w:r>
         <w:t xml:space="preserve">Séquence </w:t>
       </w:r>
-      <w:fldSimple w:instr=" SEQ Séquence \* ARABIC ">
-        <w:r>
-          <w:rPr>
-            <w:noProof/>
-          </w:rPr>
-          <w:t>4</w:t>
-        </w:r>
-      </w:fldSimple>
+      <w:r>
+        <w:fldChar w:fldCharType="begin"/>
+      </w:r>
+      <w:r>
+        <w:instrText xml:space="preserve"> SEQ Séquence \* ARABIC </w:instrText>
+      </w:r>
+      <w:r>
+        <w:fldChar w:fldCharType="separate"/>
+      </w:r>
+      <w:r>
+        <w:rPr>
+          <w:noProof/>
+        </w:rPr>
+        <w:t>4</w:t>
+      </w:r>
+      <w:r>
+        <w:rPr>
+          <w:noProof/>
+        </w:rPr>
+        <w:fldChar w:fldCharType="end"/>
+      </w:r>
       <w:r>
         <w:t xml:space="preserve"> – Création d’une rencontre</w:t>
       </w:r>
@@ -873,7 +1541,7 @@
       <w:pPr>
         <w:pStyle w:val="Titre1"/>
       </w:pPr>
-      <w:bookmarkStart w:id="1" w:name="_Toc453245226"/>
+      <w:bookmarkStart w:id="3" w:name="_Toc453251466"/>
       <w:r>
         <w:lastRenderedPageBreak/>
         <w:t xml:space="preserve">II </w:t>
@@ -887,13 +1555,13 @@
       <w:r>
         <w:t>Ajustements de planification</w:t>
       </w:r>
-      <w:bookmarkEnd w:id="1"/>
+      <w:bookmarkEnd w:id="3"/>
     </w:p>
     <w:p>
       <w:pPr>
         <w:pStyle w:val="Titre1"/>
       </w:pPr>
-      <w:bookmarkStart w:id="2" w:name="_Toc453245227"/>
+      <w:bookmarkStart w:id="4" w:name="_Toc453251467"/>
       <w:r>
         <w:t xml:space="preserve">III </w:t>
       </w:r>
@@ -912,23 +1580,16 @@
       <w:r>
         <w:t xml:space="preserve"> auteurs</w:t>
       </w:r>
-      <w:bookmarkEnd w:id="2"/>
-    </w:p>
-    <w:p>
-      <w:r>
-        <w:rPr>
-          <w:lang w:val="en-US"/>
-        </w:rPr>
-        <w:t xml:space="preserve">1) </w:t>
-      </w:r>
-      <w:bookmarkStart w:id="3" w:name="_GoBack"/>
-      <w:bookmarkEnd w:id="3"/>
+      <w:bookmarkEnd w:id="4"/>
+      <w:r>
+        <w:t xml:space="preserve"> </w:t>
+      </w:r>
     </w:p>
     <w:p>
       <w:pPr>
         <w:pStyle w:val="Titre1"/>
       </w:pPr>
-      <w:bookmarkStart w:id="4" w:name="_Toc453245229"/>
+      <w:bookmarkStart w:id="5" w:name="_Toc453251468"/>
       <w:r>
         <w:t>IV</w:t>
       </w:r>
@@ -944,7 +1605,162 @@
       <w:r>
         <w:t>Comptes rendus de réunion</w:t>
       </w:r>
-      <w:bookmarkEnd w:id="4"/>
+      <w:bookmarkEnd w:id="5"/>
+    </w:p>
+    <w:p>
+      <w:pPr>
+        <w:pStyle w:val="Titre2"/>
+      </w:pPr>
+      <w:bookmarkStart w:id="6" w:name="_Toc453251469"/>
+      <w:r>
+        <w:t>1)</w:t>
+      </w:r>
+      <w:r>
+        <w:t xml:space="preserve"> Séance du </w:t>
+      </w:r>
+      <w:r>
+        <w:t>29</w:t>
+      </w:r>
+      <w:r>
+        <w:t>/03/2016</w:t>
+      </w:r>
+      <w:bookmarkEnd w:id="6"/>
+    </w:p>
+    <w:p>
+      <w:r>
+        <w:t>Découverte du sujet et mise en place des sous-projet.</w:t>
+      </w:r>
+      <w:r>
+        <w:t xml:space="preserve"> Attribution à Martin du rôle du chef de projet, réflexion sur l’attribution des lots. Rémy sera avec Karim le référent pour les questions techniques concernant la gestion des championnats de football.</w:t>
+      </w:r>
+      <w:r>
+        <w:br/>
+        <w:t>Première réflexion technique sur l’utilisation d’une interface web pour le projet avec JavaScript</w:t>
+      </w:r>
+    </w:p>
+    <w:p>
+      <w:pPr>
+        <w:pStyle w:val="Titre2"/>
+      </w:pPr>
+      <w:bookmarkStart w:id="7" w:name="_Toc453251470"/>
+      <w:r>
+        <w:t>2) Séance du 31/03/2016</w:t>
+      </w:r>
+      <w:bookmarkEnd w:id="7"/>
+    </w:p>
+    <w:p>
+      <w:r>
+        <w:t>Réflexion technique autour de l’utilisation du Java pour l’ensemble du projet, qui permettrait de mettre facilement nos compétences en action notamment en IHM, et un accès à une base de donnée Oracle. Réflexions sur les outils de modélisation à util</w:t>
+      </w:r>
+      <w:r>
+        <w:t xml:space="preserve">iser avec, en tête, ArgoUML et </w:t>
+      </w:r>
+      <w:r>
+        <w:t>Gliphy.</w:t>
+      </w:r>
+    </w:p>
+    <w:p>
+      <w:pPr>
+        <w:pStyle w:val="Titre2"/>
+      </w:pPr>
+      <w:bookmarkStart w:id="8" w:name="_Toc453251471"/>
+      <w:r>
+        <w:t xml:space="preserve">3) </w:t>
+      </w:r>
+      <w:r>
+        <w:t>Séance du 07/04/2016</w:t>
+      </w:r>
+      <w:bookmarkEnd w:id="8"/>
+    </w:p>
+    <w:p>
+      <w:r>
+        <w:t>Retour sur la conception des diagrammes, évocation des versions ultérieures nécessaires après le début du code.</w:t>
+      </w:r>
+    </w:p>
+    <w:p>
+      <w:pPr>
+        <w:pStyle w:val="Titre2"/>
+      </w:pPr>
+      <w:bookmarkStart w:id="9" w:name="_Toc453251472"/>
+      <w:r>
+        <w:t xml:space="preserve">4) </w:t>
+      </w:r>
+      <w:r>
+        <w:t>Séance du 28/04/2016</w:t>
+      </w:r>
+      <w:bookmarkEnd w:id="9"/>
+    </w:p>
+    <w:p>
+      <w:r>
+        <w:t>Après tests techniques de faisabilité, l’équipe s’accorde unanimement sur l’utilisation du langage Java pour le front-end et le back-end.</w:t>
+      </w:r>
+      <w:r>
+        <w:t xml:space="preserve"> Les premiers tests de connexion à une base de données ont été effectués avec succès par Karim.</w:t>
+      </w:r>
+    </w:p>
+    <w:p>
+      <w:pPr>
+        <w:pStyle w:val="Titre2"/>
+      </w:pPr>
+      <w:bookmarkStart w:id="10" w:name="_Toc453251473"/>
+      <w:r>
+        <w:t>5) Séance du 20/05/2016</w:t>
+      </w:r>
+      <w:bookmarkEnd w:id="10"/>
+    </w:p>
+    <w:p>
+      <w:r>
+        <w:t>Travail sur les version 1.5 des différents diagrammes qui nécessitaient une refonte. Ils nécessiteront a priori une autre refonte une fois le code entammé.</w:t>
+      </w:r>
+    </w:p>
+    <w:p>
+      <w:pPr>
+        <w:pStyle w:val="Titre2"/>
+      </w:pPr>
+      <w:bookmarkStart w:id="11" w:name="_Toc453251474"/>
+      <w:r>
+        <w:lastRenderedPageBreak/>
+        <w:t>6) Séance du 27/05/2016</w:t>
+      </w:r>
+      <w:bookmarkEnd w:id="11"/>
+    </w:p>
+    <w:p>
+      <w:r>
+        <w:t>Le codage a déjà bien avancé et les IHM sont en grande partie construites et fonctionnelles.</w:t>
+      </w:r>
+    </w:p>
+    <w:p>
+      <w:pPr>
+        <w:pStyle w:val="Titre2"/>
+      </w:pPr>
+      <w:bookmarkStart w:id="12" w:name="_Toc453251475"/>
+      <w:r>
+        <w:t>7) Séance du 03/06/2016</w:t>
+      </w:r>
+      <w:bookmarkEnd w:id="12"/>
+    </w:p>
+    <w:p>
+      <w:r>
+        <w:t>La ré-estimation des dates buttoir semble montrer que l’application sera terminée à temps. Martin et Karim s’</w:t>
+      </w:r>
+      <w:r>
+        <w:t xml:space="preserve">occupent de </w:t>
+      </w:r>
+      <w:bookmarkStart w:id="13" w:name="_GoBack"/>
+      <w:bookmarkEnd w:id="13"/>
+      <w:r>
+        <w:t>vérifier tous les documents produits jusqu’ici et de les rassembler dans plusieurs cahiers.</w:t>
+      </w:r>
+    </w:p>
+    <w:p>
+      <w:pPr>
+        <w:pStyle w:val="Titre2"/>
+      </w:pPr>
+      <w:bookmarkStart w:id="14" w:name="_Toc453251476"/>
+      <w:r>
+        <w:t>8) Séance du 10/06/2016</w:t>
+      </w:r>
+      <w:bookmarkEnd w:id="14"/>
     </w:p>
     <w:sectPr>
       <w:pgSz w:w="11906" w:h="16838"/>
@@ -2797,7 +3613,7 @@
 </file>
 
 <file path=customXml/itemProps1.xml><?xml version="1.0" encoding="utf-8"?>
-<ds:datastoreItem xmlns:ds="http://schemas.openxmlformats.org/officeDocument/2006/customXml" ds:itemID="{2504C45D-9855-4544-B01B-C3CCADAA5B86}">
+<ds:datastoreItem xmlns:ds="http://schemas.openxmlformats.org/officeDocument/2006/customXml" ds:itemID="{200D3679-E584-493F-989B-7ABABBB10C03}">
   <ds:schemaRefs>
     <ds:schemaRef ds:uri="http://schemas.openxmlformats.org/officeDocument/2006/bibliography"/>
   </ds:schemaRefs>

--- a/documents/Analyse_v2.docx
+++ b/documents/Analyse_v2.docx
@@ -75,13 +75,128 @@
           <w:r>
             <w:fldChar w:fldCharType="separate"/>
           </w:r>
-          <w:hyperlink w:anchor="_Toc453251463" w:history="1">
+          <w:bookmarkStart w:id="0" w:name="_GoBack"/>
+          <w:bookmarkEnd w:id="0"/>
+          <w:r>
+            <w:rPr>
+              <w:rStyle w:val="Lienhypertexte"/>
+              <w:noProof/>
+            </w:rPr>
+            <w:fldChar w:fldCharType="begin"/>
+          </w:r>
+          <w:r>
+            <w:rPr>
+              <w:rStyle w:val="Lienhypertexte"/>
+              <w:noProof/>
+            </w:rPr>
+            <w:instrText xml:space="preserve"> </w:instrText>
+          </w:r>
+          <w:r>
+            <w:rPr>
+              <w:noProof/>
+            </w:rPr>
+            <w:instrText>HYPERLINK \l "_Toc453409357"</w:instrText>
+          </w:r>
+          <w:r>
+            <w:rPr>
+              <w:rStyle w:val="Lienhypertexte"/>
+              <w:noProof/>
+            </w:rPr>
+            <w:instrText xml:space="preserve"> </w:instrText>
+          </w:r>
+          <w:r>
+            <w:rPr>
+              <w:rStyle w:val="Lienhypertexte"/>
+              <w:noProof/>
+            </w:rPr>
+          </w:r>
+          <w:r>
+            <w:rPr>
+              <w:rStyle w:val="Lienhypertexte"/>
+              <w:noProof/>
+            </w:rPr>
+            <w:fldChar w:fldCharType="separate"/>
+          </w:r>
+          <w:r>
+            <w:rPr>
+              <w:rStyle w:val="Lienhypertexte"/>
+              <w:noProof/>
+            </w:rPr>
+            <w:t>I – Diagrammes mis à jour</w:t>
+          </w:r>
+          <w:r>
+            <w:rPr>
+              <w:noProof/>
+              <w:webHidden/>
+            </w:rPr>
+            <w:tab/>
+          </w:r>
+          <w:r>
+            <w:rPr>
+              <w:noProof/>
+              <w:webHidden/>
+            </w:rPr>
+            <w:fldChar w:fldCharType="begin"/>
+          </w:r>
+          <w:r>
+            <w:rPr>
+              <w:noProof/>
+              <w:webHidden/>
+            </w:rPr>
+            <w:instrText xml:space="preserve"> PAGEREF _Toc453409357 \h </w:instrText>
+          </w:r>
+          <w:r>
+            <w:rPr>
+              <w:noProof/>
+              <w:webHidden/>
+            </w:rPr>
+          </w:r>
+          <w:r>
+            <w:rPr>
+              <w:noProof/>
+              <w:webHidden/>
+            </w:rPr>
+            <w:fldChar w:fldCharType="separate"/>
+          </w:r>
+          <w:r>
+            <w:rPr>
+              <w:noProof/>
+              <w:webHidden/>
+            </w:rPr>
+            <w:t>2</w:t>
+          </w:r>
+          <w:r>
+            <w:rPr>
+              <w:noProof/>
+              <w:webHidden/>
+            </w:rPr>
+            <w:fldChar w:fldCharType="end"/>
+          </w:r>
+          <w:r>
+            <w:rPr>
+              <w:rStyle w:val="Lienhypertexte"/>
+              <w:noProof/>
+            </w:rPr>
+            <w:fldChar w:fldCharType="end"/>
+          </w:r>
+        </w:p>
+        <w:p>
+          <w:pPr>
+            <w:pStyle w:val="TM2"/>
+            <w:rPr>
+              <w:rFonts w:eastAsiaTheme="minorEastAsia"/>
+              <w:noProof/>
+              <w:sz w:val="22"/>
+              <w:lang w:eastAsia="fr-FR"/>
+            </w:rPr>
+          </w:pPr>
+          <w:hyperlink w:anchor="_Toc453409358" w:history="1">
             <w:r>
               <w:rPr>
                 <w:rStyle w:val="Lienhypertexte"/>
                 <w:noProof/>
               </w:rPr>
-              <w:t>I – Diagrammes mis à jour</w:t>
+              <w:t>1) Diagramme de classes</w:t>
             </w:r>
             <w:r>
               <w:rPr>
@@ -102,7 +217,7 @@
                 <w:noProof/>
                 <w:webHidden/>
               </w:rPr>
-              <w:instrText xml:space="preserve"> PAGEREF _Toc453251463 \h </w:instrText>
+              <w:instrText xml:space="preserve"> PAGEREF _Toc453409358 \h </w:instrText>
             </w:r>
             <w:r>
               <w:rPr>
@@ -143,13 +258,13 @@
               <w:lang w:eastAsia="fr-FR"/>
             </w:rPr>
           </w:pPr>
-          <w:hyperlink w:anchor="_Toc453251464" w:history="1">
+          <w:hyperlink w:anchor="_Toc453409359" w:history="1">
             <w:r>
               <w:rPr>
                 <w:rStyle w:val="Lienhypertexte"/>
                 <w:noProof/>
               </w:rPr>
-              <w:t>1) Diagramme de classes</w:t>
+              <w:t>2) Diagrammes de séquences</w:t>
             </w:r>
             <w:r>
               <w:rPr>
@@ -170,7 +285,7 @@
                 <w:noProof/>
                 <w:webHidden/>
               </w:rPr>
-              <w:instrText xml:space="preserve"> PAGEREF _Toc453251464 \h </w:instrText>
+              <w:instrText xml:space="preserve"> PAGEREF _Toc453409359 \h </w:instrText>
             </w:r>
             <w:r>
               <w:rPr>
@@ -190,7 +305,7 @@
                 <w:noProof/>
                 <w:webHidden/>
               </w:rPr>
-              <w:t>2</w:t>
+              <w:t>4</w:t>
             </w:r>
             <w:r>
               <w:rPr>
@@ -211,13 +326,13 @@
               <w:lang w:eastAsia="fr-FR"/>
             </w:rPr>
           </w:pPr>
-          <w:hyperlink w:anchor="_Toc453251465" w:history="1">
+          <w:hyperlink w:anchor="_Toc453409360" w:history="1">
             <w:r>
               <w:rPr>
                 <w:rStyle w:val="Lienhypertexte"/>
                 <w:noProof/>
               </w:rPr>
-              <w:t>2) Diagrammes de séquences</w:t>
+              <w:t>3) Visuels finaux</w:t>
             </w:r>
             <w:r>
               <w:rPr>
@@ -238,7 +353,7 @@
                 <w:noProof/>
                 <w:webHidden/>
               </w:rPr>
-              <w:instrText xml:space="preserve"> PAGEREF _Toc453251465 \h </w:instrText>
+              <w:instrText xml:space="preserve"> PAGEREF _Toc453409360 \h </w:instrText>
             </w:r>
             <w:r>
               <w:rPr>
@@ -258,7 +373,7 @@
                 <w:noProof/>
                 <w:webHidden/>
               </w:rPr>
-              <w:t>2</w:t>
+              <w:t>8</w:t>
             </w:r>
             <w:r>
               <w:rPr>
@@ -279,7 +394,7 @@
               <w:lang w:eastAsia="fr-FR"/>
             </w:rPr>
           </w:pPr>
-          <w:hyperlink w:anchor="_Toc453251466" w:history="1">
+          <w:hyperlink w:anchor="_Toc453409361" w:history="1">
             <w:r>
               <w:rPr>
                 <w:rStyle w:val="Lienhypertexte"/>
@@ -306,7 +421,7 @@
                 <w:noProof/>
                 <w:webHidden/>
               </w:rPr>
-              <w:instrText xml:space="preserve"> PAGEREF _Toc453251466 \h </w:instrText>
+              <w:instrText xml:space="preserve"> PAGEREF _Toc453409361 \h </w:instrText>
             </w:r>
             <w:r>
               <w:rPr>
@@ -326,7 +441,7 @@
                 <w:noProof/>
                 <w:webHidden/>
               </w:rPr>
-              <w:t>7</w:t>
+              <w:t>9</w:t>
             </w:r>
             <w:r>
               <w:rPr>
@@ -347,7 +462,7 @@
               <w:lang w:eastAsia="fr-FR"/>
             </w:rPr>
           </w:pPr>
-          <w:hyperlink w:anchor="_Toc453251467" w:history="1">
+          <w:hyperlink w:anchor="_Toc453409362" w:history="1">
             <w:r>
               <w:rPr>
                 <w:rStyle w:val="Lienhypertexte"/>
@@ -374,7 +489,7 @@
                 <w:noProof/>
                 <w:webHidden/>
               </w:rPr>
-              <w:instrText xml:space="preserve"> PAGEREF _Toc453251467 \h </w:instrText>
+              <w:instrText xml:space="preserve"> PAGEREF _Toc453409362 \h </w:instrText>
             </w:r>
             <w:r>
               <w:rPr>
@@ -394,7 +509,347 @@
                 <w:noProof/>
                 <w:webHidden/>
               </w:rPr>
-              <w:t>7</w:t>
+              <w:t>10</w:t>
+            </w:r>
+            <w:r>
+              <w:rPr>
+                <w:noProof/>
+                <w:webHidden/>
+              </w:rPr>
+              <w:fldChar w:fldCharType="end"/>
+            </w:r>
+          </w:hyperlink>
+        </w:p>
+        <w:p>
+          <w:pPr>
+            <w:pStyle w:val="TM2"/>
+            <w:rPr>
+              <w:rFonts w:eastAsiaTheme="minorEastAsia"/>
+              <w:noProof/>
+              <w:sz w:val="22"/>
+              <w:lang w:eastAsia="fr-FR"/>
+            </w:rPr>
+          </w:pPr>
+          <w:hyperlink w:anchor="_Toc453409363" w:history="1">
+            <w:r>
+              <w:rPr>
+                <w:rStyle w:val="Lienhypertexte"/>
+                <w:noProof/>
+              </w:rPr>
+              <w:t>1) Martin Bolot</w:t>
+            </w:r>
+            <w:r>
+              <w:rPr>
+                <w:noProof/>
+                <w:webHidden/>
+              </w:rPr>
+              <w:tab/>
+            </w:r>
+            <w:r>
+              <w:rPr>
+                <w:noProof/>
+                <w:webHidden/>
+              </w:rPr>
+              <w:fldChar w:fldCharType="begin"/>
+            </w:r>
+            <w:r>
+              <w:rPr>
+                <w:noProof/>
+                <w:webHidden/>
+              </w:rPr>
+              <w:instrText xml:space="preserve"> PAGEREF _Toc453409363 \h </w:instrText>
+            </w:r>
+            <w:r>
+              <w:rPr>
+                <w:noProof/>
+                <w:webHidden/>
+              </w:rPr>
+            </w:r>
+            <w:r>
+              <w:rPr>
+                <w:noProof/>
+                <w:webHidden/>
+              </w:rPr>
+              <w:fldChar w:fldCharType="separate"/>
+            </w:r>
+            <w:r>
+              <w:rPr>
+                <w:noProof/>
+                <w:webHidden/>
+              </w:rPr>
+              <w:t>10</w:t>
+            </w:r>
+            <w:r>
+              <w:rPr>
+                <w:noProof/>
+                <w:webHidden/>
+              </w:rPr>
+              <w:fldChar w:fldCharType="end"/>
+            </w:r>
+          </w:hyperlink>
+        </w:p>
+        <w:p>
+          <w:pPr>
+            <w:pStyle w:val="TM2"/>
+            <w:rPr>
+              <w:rFonts w:eastAsiaTheme="minorEastAsia"/>
+              <w:noProof/>
+              <w:sz w:val="22"/>
+              <w:lang w:eastAsia="fr-FR"/>
+            </w:rPr>
+          </w:pPr>
+          <w:hyperlink w:anchor="_Toc453409364" w:history="1">
+            <w:r>
+              <w:rPr>
+                <w:rStyle w:val="Lienhypertexte"/>
+                <w:noProof/>
+              </w:rPr>
+              <w:t>2) Loïc Bronner</w:t>
+            </w:r>
+            <w:r>
+              <w:rPr>
+                <w:noProof/>
+                <w:webHidden/>
+              </w:rPr>
+              <w:tab/>
+            </w:r>
+            <w:r>
+              <w:rPr>
+                <w:noProof/>
+                <w:webHidden/>
+              </w:rPr>
+              <w:fldChar w:fldCharType="begin"/>
+            </w:r>
+            <w:r>
+              <w:rPr>
+                <w:noProof/>
+                <w:webHidden/>
+              </w:rPr>
+              <w:instrText xml:space="preserve"> PAGEREF _Toc453409364 \h </w:instrText>
+            </w:r>
+            <w:r>
+              <w:rPr>
+                <w:noProof/>
+                <w:webHidden/>
+              </w:rPr>
+            </w:r>
+            <w:r>
+              <w:rPr>
+                <w:noProof/>
+                <w:webHidden/>
+              </w:rPr>
+              <w:fldChar w:fldCharType="separate"/>
+            </w:r>
+            <w:r>
+              <w:rPr>
+                <w:noProof/>
+                <w:webHidden/>
+              </w:rPr>
+              <w:t>10</w:t>
+            </w:r>
+            <w:r>
+              <w:rPr>
+                <w:noProof/>
+                <w:webHidden/>
+              </w:rPr>
+              <w:fldChar w:fldCharType="end"/>
+            </w:r>
+          </w:hyperlink>
+        </w:p>
+        <w:p>
+          <w:pPr>
+            <w:pStyle w:val="TM2"/>
+            <w:rPr>
+              <w:rFonts w:eastAsiaTheme="minorEastAsia"/>
+              <w:noProof/>
+              <w:sz w:val="22"/>
+              <w:lang w:eastAsia="fr-FR"/>
+            </w:rPr>
+          </w:pPr>
+          <w:hyperlink w:anchor="_Toc453409365" w:history="1">
+            <w:r>
+              <w:rPr>
+                <w:rStyle w:val="Lienhypertexte"/>
+                <w:noProof/>
+              </w:rPr>
+              <w:t>3) Rémy Fischer</w:t>
+            </w:r>
+            <w:r>
+              <w:rPr>
+                <w:noProof/>
+                <w:webHidden/>
+              </w:rPr>
+              <w:tab/>
+            </w:r>
+            <w:r>
+              <w:rPr>
+                <w:noProof/>
+                <w:webHidden/>
+              </w:rPr>
+              <w:fldChar w:fldCharType="begin"/>
+            </w:r>
+            <w:r>
+              <w:rPr>
+                <w:noProof/>
+                <w:webHidden/>
+              </w:rPr>
+              <w:instrText xml:space="preserve"> PAGEREF _Toc453409365 \h </w:instrText>
+            </w:r>
+            <w:r>
+              <w:rPr>
+                <w:noProof/>
+                <w:webHidden/>
+              </w:rPr>
+            </w:r>
+            <w:r>
+              <w:rPr>
+                <w:noProof/>
+                <w:webHidden/>
+              </w:rPr>
+              <w:fldChar w:fldCharType="separate"/>
+            </w:r>
+            <w:r>
+              <w:rPr>
+                <w:noProof/>
+                <w:webHidden/>
+              </w:rPr>
+              <w:t>10</w:t>
+            </w:r>
+            <w:r>
+              <w:rPr>
+                <w:noProof/>
+                <w:webHidden/>
+              </w:rPr>
+              <w:fldChar w:fldCharType="end"/>
+            </w:r>
+          </w:hyperlink>
+        </w:p>
+        <w:p>
+          <w:pPr>
+            <w:pStyle w:val="TM2"/>
+            <w:rPr>
+              <w:rFonts w:eastAsiaTheme="minorEastAsia"/>
+              <w:noProof/>
+              <w:sz w:val="22"/>
+              <w:lang w:eastAsia="fr-FR"/>
+            </w:rPr>
+          </w:pPr>
+          <w:hyperlink w:anchor="_Toc453409366" w:history="1">
+            <w:r>
+              <w:rPr>
+                <w:rStyle w:val="Lienhypertexte"/>
+                <w:noProof/>
+              </w:rPr>
+              <w:t>4) Yoann Merle</w:t>
+            </w:r>
+            <w:r>
+              <w:rPr>
+                <w:noProof/>
+                <w:webHidden/>
+              </w:rPr>
+              <w:tab/>
+            </w:r>
+            <w:r>
+              <w:rPr>
+                <w:noProof/>
+                <w:webHidden/>
+              </w:rPr>
+              <w:fldChar w:fldCharType="begin"/>
+            </w:r>
+            <w:r>
+              <w:rPr>
+                <w:noProof/>
+                <w:webHidden/>
+              </w:rPr>
+              <w:instrText xml:space="preserve"> PAGEREF _Toc453409366 \h </w:instrText>
+            </w:r>
+            <w:r>
+              <w:rPr>
+                <w:noProof/>
+                <w:webHidden/>
+              </w:rPr>
+            </w:r>
+            <w:r>
+              <w:rPr>
+                <w:noProof/>
+                <w:webHidden/>
+              </w:rPr>
+              <w:fldChar w:fldCharType="separate"/>
+            </w:r>
+            <w:r>
+              <w:rPr>
+                <w:noProof/>
+                <w:webHidden/>
+              </w:rPr>
+              <w:t>10</w:t>
+            </w:r>
+            <w:r>
+              <w:rPr>
+                <w:noProof/>
+                <w:webHidden/>
+              </w:rPr>
+              <w:fldChar w:fldCharType="end"/>
+            </w:r>
+          </w:hyperlink>
+        </w:p>
+        <w:p>
+          <w:pPr>
+            <w:pStyle w:val="TM2"/>
+            <w:rPr>
+              <w:rFonts w:eastAsiaTheme="minorEastAsia"/>
+              <w:noProof/>
+              <w:sz w:val="22"/>
+              <w:lang w:eastAsia="fr-FR"/>
+            </w:rPr>
+          </w:pPr>
+          <w:hyperlink w:anchor="_Toc453409367" w:history="1">
+            <w:r>
+              <w:rPr>
+                <w:rStyle w:val="Lienhypertexte"/>
+                <w:noProof/>
+              </w:rPr>
+              <w:t>5) Karim Oubah</w:t>
+            </w:r>
+            <w:r>
+              <w:rPr>
+                <w:noProof/>
+                <w:webHidden/>
+              </w:rPr>
+              <w:tab/>
+            </w:r>
+            <w:r>
+              <w:rPr>
+                <w:noProof/>
+                <w:webHidden/>
+              </w:rPr>
+              <w:fldChar w:fldCharType="begin"/>
+            </w:r>
+            <w:r>
+              <w:rPr>
+                <w:noProof/>
+                <w:webHidden/>
+              </w:rPr>
+              <w:instrText xml:space="preserve"> PAGEREF _Toc453409367 \h </w:instrText>
+            </w:r>
+            <w:r>
+              <w:rPr>
+                <w:noProof/>
+                <w:webHidden/>
+              </w:rPr>
+            </w:r>
+            <w:r>
+              <w:rPr>
+                <w:noProof/>
+                <w:webHidden/>
+              </w:rPr>
+              <w:fldChar w:fldCharType="separate"/>
+            </w:r>
+            <w:r>
+              <w:rPr>
+                <w:noProof/>
+                <w:webHidden/>
+              </w:rPr>
+              <w:t>10</w:t>
             </w:r>
             <w:r>
               <w:rPr>
@@ -415,7 +870,7 @@
               <w:lang w:eastAsia="fr-FR"/>
             </w:rPr>
           </w:pPr>
-          <w:hyperlink w:anchor="_Toc453251468" w:history="1">
+          <w:hyperlink w:anchor="_Toc453409368" w:history="1">
             <w:r>
               <w:rPr>
                 <w:rStyle w:val="Lienhypertexte"/>
@@ -442,7 +897,7 @@
                 <w:noProof/>
                 <w:webHidden/>
               </w:rPr>
-              <w:instrText xml:space="preserve"> PAGEREF _Toc453251468 \h </w:instrText>
+              <w:instrText xml:space="preserve"> PAGEREF _Toc453409368 \h </w:instrText>
             </w:r>
             <w:r>
               <w:rPr>
@@ -462,7 +917,7 @@
                 <w:noProof/>
                 <w:webHidden/>
               </w:rPr>
-              <w:t>7</w:t>
+              <w:t>10</w:t>
             </w:r>
             <w:r>
               <w:rPr>
@@ -483,7 +938,7 @@
               <w:lang w:eastAsia="fr-FR"/>
             </w:rPr>
           </w:pPr>
-          <w:hyperlink w:anchor="_Toc453251469" w:history="1">
+          <w:hyperlink w:anchor="_Toc453409369" w:history="1">
             <w:r>
               <w:rPr>
                 <w:rStyle w:val="Lienhypertexte"/>
@@ -510,7 +965,7 @@
                 <w:noProof/>
                 <w:webHidden/>
               </w:rPr>
-              <w:instrText xml:space="preserve"> PAGEREF _Toc453251469 \h </w:instrText>
+              <w:instrText xml:space="preserve"> PAGEREF _Toc453409369 \h </w:instrText>
             </w:r>
             <w:r>
               <w:rPr>
@@ -530,7 +985,75 @@
                 <w:noProof/>
                 <w:webHidden/>
               </w:rPr>
-              <w:t>7</w:t>
+              <w:t>10</w:t>
+            </w:r>
+            <w:r>
+              <w:rPr>
+                <w:noProof/>
+                <w:webHidden/>
+              </w:rPr>
+              <w:fldChar w:fldCharType="end"/>
+            </w:r>
+          </w:hyperlink>
+        </w:p>
+        <w:p>
+          <w:pPr>
+            <w:pStyle w:val="TM3"/>
+            <w:rPr>
+              <w:rFonts w:eastAsiaTheme="minorEastAsia"/>
+              <w:noProof/>
+              <w:sz w:val="22"/>
+              <w:lang w:eastAsia="fr-FR"/>
+            </w:rPr>
+          </w:pPr>
+          <w:hyperlink w:anchor="_Toc453409370" w:history="1">
+            <w:r>
+              <w:rPr>
+                <w:rStyle w:val="Lienhypertexte"/>
+                <w:noProof/>
+              </w:rPr>
+              <w:t>Ordre du jour : Répartition des tâches</w:t>
+            </w:r>
+            <w:r>
+              <w:rPr>
+                <w:noProof/>
+                <w:webHidden/>
+              </w:rPr>
+              <w:tab/>
+            </w:r>
+            <w:r>
+              <w:rPr>
+                <w:noProof/>
+                <w:webHidden/>
+              </w:rPr>
+              <w:fldChar w:fldCharType="begin"/>
+            </w:r>
+            <w:r>
+              <w:rPr>
+                <w:noProof/>
+                <w:webHidden/>
+              </w:rPr>
+              <w:instrText xml:space="preserve"> PAGEREF _Toc453409370 \h </w:instrText>
+            </w:r>
+            <w:r>
+              <w:rPr>
+                <w:noProof/>
+                <w:webHidden/>
+              </w:rPr>
+            </w:r>
+            <w:r>
+              <w:rPr>
+                <w:noProof/>
+                <w:webHidden/>
+              </w:rPr>
+              <w:fldChar w:fldCharType="separate"/>
+            </w:r>
+            <w:r>
+              <w:rPr>
+                <w:noProof/>
+                <w:webHidden/>
+              </w:rPr>
+              <w:t>10</w:t>
             </w:r>
             <w:r>
               <w:rPr>
@@ -551,7 +1074,7 @@
               <w:lang w:eastAsia="fr-FR"/>
             </w:rPr>
           </w:pPr>
-          <w:hyperlink w:anchor="_Toc453251470" w:history="1">
+          <w:hyperlink w:anchor="_Toc453409371" w:history="1">
             <w:r>
               <w:rPr>
                 <w:rStyle w:val="Lienhypertexte"/>
@@ -578,7 +1101,7 @@
                 <w:noProof/>
                 <w:webHidden/>
               </w:rPr>
-              <w:instrText xml:space="preserve"> PAGEREF _Toc453251470 \h </w:instrText>
+              <w:instrText xml:space="preserve"> PAGEREF _Toc453409371 \h </w:instrText>
             </w:r>
             <w:r>
               <w:rPr>
@@ -598,7 +1121,75 @@
                 <w:noProof/>
                 <w:webHidden/>
               </w:rPr>
-              <w:t>7</w:t>
+              <w:t>11</w:t>
+            </w:r>
+            <w:r>
+              <w:rPr>
+                <w:noProof/>
+                <w:webHidden/>
+              </w:rPr>
+              <w:fldChar w:fldCharType="end"/>
+            </w:r>
+          </w:hyperlink>
+        </w:p>
+        <w:p>
+          <w:pPr>
+            <w:pStyle w:val="TM3"/>
+            <w:rPr>
+              <w:rFonts w:eastAsiaTheme="minorEastAsia"/>
+              <w:noProof/>
+              <w:sz w:val="22"/>
+              <w:lang w:eastAsia="fr-FR"/>
+            </w:rPr>
+          </w:pPr>
+          <w:hyperlink w:anchor="_Toc453409372" w:history="1">
+            <w:r>
+              <w:rPr>
+                <w:rStyle w:val="Lienhypertexte"/>
+                <w:noProof/>
+              </w:rPr>
+              <w:t>Ordre du jour : Diagrammes UML</w:t>
+            </w:r>
+            <w:r>
+              <w:rPr>
+                <w:noProof/>
+                <w:webHidden/>
+              </w:rPr>
+              <w:tab/>
+            </w:r>
+            <w:r>
+              <w:rPr>
+                <w:noProof/>
+                <w:webHidden/>
+              </w:rPr>
+              <w:fldChar w:fldCharType="begin"/>
+            </w:r>
+            <w:r>
+              <w:rPr>
+                <w:noProof/>
+                <w:webHidden/>
+              </w:rPr>
+              <w:instrText xml:space="preserve"> PAGEREF _Toc453409372 \h </w:instrText>
+            </w:r>
+            <w:r>
+              <w:rPr>
+                <w:noProof/>
+                <w:webHidden/>
+              </w:rPr>
+            </w:r>
+            <w:r>
+              <w:rPr>
+                <w:noProof/>
+                <w:webHidden/>
+              </w:rPr>
+              <w:fldChar w:fldCharType="separate"/>
+            </w:r>
+            <w:r>
+              <w:rPr>
+                <w:noProof/>
+                <w:webHidden/>
+              </w:rPr>
+              <w:t>11</w:t>
             </w:r>
             <w:r>
               <w:rPr>
@@ -619,7 +1210,7 @@
               <w:lang w:eastAsia="fr-FR"/>
             </w:rPr>
           </w:pPr>
-          <w:hyperlink w:anchor="_Toc453251471" w:history="1">
+          <w:hyperlink w:anchor="_Toc453409373" w:history="1">
             <w:r>
               <w:rPr>
                 <w:rStyle w:val="Lienhypertexte"/>
@@ -646,7 +1237,7 @@
                 <w:noProof/>
                 <w:webHidden/>
               </w:rPr>
-              <w:instrText xml:space="preserve"> PAGEREF _Toc453251471 \h </w:instrText>
+              <w:instrText xml:space="preserve"> PAGEREF _Toc453409373 \h </w:instrText>
             </w:r>
             <w:r>
               <w:rPr>
@@ -666,7 +1257,75 @@
                 <w:noProof/>
                 <w:webHidden/>
               </w:rPr>
-              <w:t>7</w:t>
+              <w:t>11</w:t>
+            </w:r>
+            <w:r>
+              <w:rPr>
+                <w:noProof/>
+                <w:webHidden/>
+              </w:rPr>
+              <w:fldChar w:fldCharType="end"/>
+            </w:r>
+          </w:hyperlink>
+        </w:p>
+        <w:p>
+          <w:pPr>
+            <w:pStyle w:val="TM3"/>
+            <w:rPr>
+              <w:rFonts w:eastAsiaTheme="minorEastAsia"/>
+              <w:noProof/>
+              <w:sz w:val="22"/>
+              <w:lang w:eastAsia="fr-FR"/>
+            </w:rPr>
+          </w:pPr>
+          <w:hyperlink w:anchor="_Toc453409374" w:history="1">
+            <w:r>
+              <w:rPr>
+                <w:rStyle w:val="Lienhypertexte"/>
+                <w:noProof/>
+              </w:rPr>
+              <w:t>Ordre du jour : Diagrammes UML</w:t>
+            </w:r>
+            <w:r>
+              <w:rPr>
+                <w:noProof/>
+                <w:webHidden/>
+              </w:rPr>
+              <w:tab/>
+            </w:r>
+            <w:r>
+              <w:rPr>
+                <w:noProof/>
+                <w:webHidden/>
+              </w:rPr>
+              <w:fldChar w:fldCharType="begin"/>
+            </w:r>
+            <w:r>
+              <w:rPr>
+                <w:noProof/>
+                <w:webHidden/>
+              </w:rPr>
+              <w:instrText xml:space="preserve"> PAGEREF _Toc453409374 \h </w:instrText>
+            </w:r>
+            <w:r>
+              <w:rPr>
+                <w:noProof/>
+                <w:webHidden/>
+              </w:rPr>
+            </w:r>
+            <w:r>
+              <w:rPr>
+                <w:noProof/>
+                <w:webHidden/>
+              </w:rPr>
+              <w:fldChar w:fldCharType="separate"/>
+            </w:r>
+            <w:r>
+              <w:rPr>
+                <w:noProof/>
+                <w:webHidden/>
+              </w:rPr>
+              <w:t>11</w:t>
             </w:r>
             <w:r>
               <w:rPr>
@@ -687,7 +1346,7 @@
               <w:lang w:eastAsia="fr-FR"/>
             </w:rPr>
           </w:pPr>
-          <w:hyperlink w:anchor="_Toc453251472" w:history="1">
+          <w:hyperlink w:anchor="_Toc453409375" w:history="1">
             <w:r>
               <w:rPr>
                 <w:rStyle w:val="Lienhypertexte"/>
@@ -714,7 +1373,7 @@
                 <w:noProof/>
                 <w:webHidden/>
               </w:rPr>
-              <w:instrText xml:space="preserve"> PAGEREF _Toc453251472 \h </w:instrText>
+              <w:instrText xml:space="preserve"> PAGEREF _Toc453409375 \h </w:instrText>
             </w:r>
             <w:r>
               <w:rPr>
@@ -734,7 +1393,75 @@
                 <w:noProof/>
                 <w:webHidden/>
               </w:rPr>
-              <w:t>7</w:t>
+              <w:t>11</w:t>
+            </w:r>
+            <w:r>
+              <w:rPr>
+                <w:noProof/>
+                <w:webHidden/>
+              </w:rPr>
+              <w:fldChar w:fldCharType="end"/>
+            </w:r>
+          </w:hyperlink>
+        </w:p>
+        <w:p>
+          <w:pPr>
+            <w:pStyle w:val="TM3"/>
+            <w:rPr>
+              <w:rFonts w:eastAsiaTheme="minorEastAsia"/>
+              <w:noProof/>
+              <w:sz w:val="22"/>
+              <w:lang w:eastAsia="fr-FR"/>
+            </w:rPr>
+          </w:pPr>
+          <w:hyperlink w:anchor="_Toc453409376" w:history="1">
+            <w:r>
+              <w:rPr>
+                <w:rStyle w:val="Lienhypertexte"/>
+                <w:noProof/>
+              </w:rPr>
+              <w:t>Ordre du jour : Tests de faisabilité</w:t>
+            </w:r>
+            <w:r>
+              <w:rPr>
+                <w:noProof/>
+                <w:webHidden/>
+              </w:rPr>
+              <w:tab/>
+            </w:r>
+            <w:r>
+              <w:rPr>
+                <w:noProof/>
+                <w:webHidden/>
+              </w:rPr>
+              <w:fldChar w:fldCharType="begin"/>
+            </w:r>
+            <w:r>
+              <w:rPr>
+                <w:noProof/>
+                <w:webHidden/>
+              </w:rPr>
+              <w:instrText xml:space="preserve"> PAGEREF _Toc453409376 \h </w:instrText>
+            </w:r>
+            <w:r>
+              <w:rPr>
+                <w:noProof/>
+                <w:webHidden/>
+              </w:rPr>
+            </w:r>
+            <w:r>
+              <w:rPr>
+                <w:noProof/>
+                <w:webHidden/>
+              </w:rPr>
+              <w:fldChar w:fldCharType="separate"/>
+            </w:r>
+            <w:r>
+              <w:rPr>
+                <w:noProof/>
+                <w:webHidden/>
+              </w:rPr>
+              <w:t>11</w:t>
             </w:r>
             <w:r>
               <w:rPr>
@@ -755,7 +1482,7 @@
               <w:lang w:eastAsia="fr-FR"/>
             </w:rPr>
           </w:pPr>
-          <w:hyperlink w:anchor="_Toc453251473" w:history="1">
+          <w:hyperlink w:anchor="_Toc453409377" w:history="1">
             <w:r>
               <w:rPr>
                 <w:rStyle w:val="Lienhypertexte"/>
@@ -782,7 +1509,7 @@
                 <w:noProof/>
                 <w:webHidden/>
               </w:rPr>
-              <w:instrText xml:space="preserve"> PAGEREF _Toc453251473 \h </w:instrText>
+              <w:instrText xml:space="preserve"> PAGEREF _Toc453409377 \h </w:instrText>
             </w:r>
             <w:r>
               <w:rPr>
@@ -802,7 +1529,75 @@
                 <w:noProof/>
                 <w:webHidden/>
               </w:rPr>
-              <w:t>7</w:t>
+              <w:t>11</w:t>
+            </w:r>
+            <w:r>
+              <w:rPr>
+                <w:noProof/>
+                <w:webHidden/>
+              </w:rPr>
+              <w:fldChar w:fldCharType="end"/>
+            </w:r>
+          </w:hyperlink>
+        </w:p>
+        <w:p>
+          <w:pPr>
+            <w:pStyle w:val="TM3"/>
+            <w:rPr>
+              <w:rFonts w:eastAsiaTheme="minorEastAsia"/>
+              <w:noProof/>
+              <w:sz w:val="22"/>
+              <w:lang w:eastAsia="fr-FR"/>
+            </w:rPr>
+          </w:pPr>
+          <w:hyperlink w:anchor="_Toc453409378" w:history="1">
+            <w:r>
+              <w:rPr>
+                <w:rStyle w:val="Lienhypertexte"/>
+                <w:noProof/>
+              </w:rPr>
+              <w:t>Ordre du jour : Code et diagrammes</w:t>
+            </w:r>
+            <w:r>
+              <w:rPr>
+                <w:noProof/>
+                <w:webHidden/>
+              </w:rPr>
+              <w:tab/>
+            </w:r>
+            <w:r>
+              <w:rPr>
+                <w:noProof/>
+                <w:webHidden/>
+              </w:rPr>
+              <w:fldChar w:fldCharType="begin"/>
+            </w:r>
+            <w:r>
+              <w:rPr>
+                <w:noProof/>
+                <w:webHidden/>
+              </w:rPr>
+              <w:instrText xml:space="preserve"> PAGEREF _Toc453409378 \h </w:instrText>
+            </w:r>
+            <w:r>
+              <w:rPr>
+                <w:noProof/>
+                <w:webHidden/>
+              </w:rPr>
+            </w:r>
+            <w:r>
+              <w:rPr>
+                <w:noProof/>
+                <w:webHidden/>
+              </w:rPr>
+              <w:fldChar w:fldCharType="separate"/>
+            </w:r>
+            <w:r>
+              <w:rPr>
+                <w:noProof/>
+                <w:webHidden/>
+              </w:rPr>
+              <w:t>11</w:t>
             </w:r>
             <w:r>
               <w:rPr>
@@ -823,7 +1618,7 @@
               <w:lang w:eastAsia="fr-FR"/>
             </w:rPr>
           </w:pPr>
-          <w:hyperlink w:anchor="_Toc453251474" w:history="1">
+          <w:hyperlink w:anchor="_Toc453409379" w:history="1">
             <w:r>
               <w:rPr>
                 <w:rStyle w:val="Lienhypertexte"/>
@@ -850,7 +1645,7 @@
                 <w:noProof/>
                 <w:webHidden/>
               </w:rPr>
-              <w:instrText xml:space="preserve"> PAGEREF _Toc453251474 \h </w:instrText>
+              <w:instrText xml:space="preserve"> PAGEREF _Toc453409379 \h </w:instrText>
             </w:r>
             <w:r>
               <w:rPr>
@@ -870,7 +1665,75 @@
                 <w:noProof/>
                 <w:webHidden/>
               </w:rPr>
-              <w:t>7</w:t>
+              <w:t>11</w:t>
+            </w:r>
+            <w:r>
+              <w:rPr>
+                <w:noProof/>
+                <w:webHidden/>
+              </w:rPr>
+              <w:fldChar w:fldCharType="end"/>
+            </w:r>
+          </w:hyperlink>
+        </w:p>
+        <w:p>
+          <w:pPr>
+            <w:pStyle w:val="TM3"/>
+            <w:rPr>
+              <w:rFonts w:eastAsiaTheme="minorEastAsia"/>
+              <w:noProof/>
+              <w:sz w:val="22"/>
+              <w:lang w:eastAsia="fr-FR"/>
+            </w:rPr>
+          </w:pPr>
+          <w:hyperlink w:anchor="_Toc453409380" w:history="1">
+            <w:r>
+              <w:rPr>
+                <w:rStyle w:val="Lienhypertexte"/>
+                <w:noProof/>
+              </w:rPr>
+              <w:t>Ordre du jour : Java et IHM</w:t>
+            </w:r>
+            <w:r>
+              <w:rPr>
+                <w:noProof/>
+                <w:webHidden/>
+              </w:rPr>
+              <w:tab/>
+            </w:r>
+            <w:r>
+              <w:rPr>
+                <w:noProof/>
+                <w:webHidden/>
+              </w:rPr>
+              <w:fldChar w:fldCharType="begin"/>
+            </w:r>
+            <w:r>
+              <w:rPr>
+                <w:noProof/>
+                <w:webHidden/>
+              </w:rPr>
+              <w:instrText xml:space="preserve"> PAGEREF _Toc453409380 \h </w:instrText>
+            </w:r>
+            <w:r>
+              <w:rPr>
+                <w:noProof/>
+                <w:webHidden/>
+              </w:rPr>
+            </w:r>
+            <w:r>
+              <w:rPr>
+                <w:noProof/>
+                <w:webHidden/>
+              </w:rPr>
+              <w:fldChar w:fldCharType="separate"/>
+            </w:r>
+            <w:r>
+              <w:rPr>
+                <w:noProof/>
+                <w:webHidden/>
+              </w:rPr>
+              <w:t>11</w:t>
             </w:r>
             <w:r>
               <w:rPr>
@@ -891,7 +1754,7 @@
               <w:lang w:eastAsia="fr-FR"/>
             </w:rPr>
           </w:pPr>
-          <w:hyperlink w:anchor="_Toc453251475" w:history="1">
+          <w:hyperlink w:anchor="_Toc453409381" w:history="1">
             <w:r>
               <w:rPr>
                 <w:rStyle w:val="Lienhypertexte"/>
@@ -918,7 +1781,7 @@
                 <w:noProof/>
                 <w:webHidden/>
               </w:rPr>
-              <w:instrText xml:space="preserve"> PAGEREF _Toc453251475 \h </w:instrText>
+              <w:instrText xml:space="preserve"> PAGEREF _Toc453409381 \h </w:instrText>
             </w:r>
             <w:r>
               <w:rPr>
@@ -938,7 +1801,7 @@
                 <w:noProof/>
                 <w:webHidden/>
               </w:rPr>
-              <w:t>7</w:t>
+              <w:t>12</w:t>
             </w:r>
             <w:r>
               <w:rPr>
@@ -951,7 +1814,7 @@
         </w:p>
         <w:p>
           <w:pPr>
-            <w:pStyle w:val="TM2"/>
+            <w:pStyle w:val="TM3"/>
             <w:rPr>
               <w:rFonts w:eastAsiaTheme="minorEastAsia"/>
               <w:noProof/>
@@ -959,13 +1822,13 @@
               <w:lang w:eastAsia="fr-FR"/>
             </w:rPr>
           </w:pPr>
-          <w:hyperlink w:anchor="_Toc453251476" w:history="1">
+          <w:hyperlink w:anchor="_Toc453409382" w:history="1">
             <w:r>
               <w:rPr>
                 <w:rStyle w:val="Lienhypertexte"/>
                 <w:noProof/>
               </w:rPr>
-              <w:t>8) Séance du 10/06/2016</w:t>
+              <w:t>Ordre du jour : Deadlines et fin de la partie programmation</w:t>
             </w:r>
             <w:r>
               <w:rPr>
@@ -986,7 +1849,7 @@
                 <w:noProof/>
                 <w:webHidden/>
               </w:rPr>
-              <w:instrText xml:space="preserve"> PAGEREF _Toc453251476 \h </w:instrText>
+              <w:instrText xml:space="preserve"> PAGEREF _Toc453409382 \h </w:instrText>
             </w:r>
             <w:r>
               <w:rPr>
@@ -1006,7 +1869,7 @@
                 <w:noProof/>
                 <w:webHidden/>
               </w:rPr>
-              <w:t>7</w:t>
+              <w:t>12</w:t>
             </w:r>
             <w:r>
               <w:rPr>
@@ -1072,7 +1935,7 @@
       <w:pPr>
         <w:pStyle w:val="Titre1"/>
       </w:pPr>
-      <w:bookmarkStart w:id="0" w:name="_Toc453251463"/>
+      <w:bookmarkStart w:id="1" w:name="_Toc453409357"/>
       <w:r>
         <w:t xml:space="preserve">I </w:t>
       </w:r>
@@ -1085,7 +1948,7 @@
       <w:r>
         <w:t>Diagrammes mis à jour</w:t>
       </w:r>
-      <w:bookmarkEnd w:id="0"/>
+      <w:bookmarkEnd w:id="1"/>
     </w:p>
     <w:p>
       <w:r>
@@ -1111,11 +1974,11 @@
       <w:pPr>
         <w:pStyle w:val="Titre2"/>
       </w:pPr>
-      <w:bookmarkStart w:id="1" w:name="_Toc453251464"/>
+      <w:bookmarkStart w:id="2" w:name="_Toc453409358"/>
       <w:r>
         <w:t>1) Diagramme de classes</w:t>
       </w:r>
-      <w:bookmarkEnd w:id="1"/>
+      <w:bookmarkEnd w:id="2"/>
     </w:p>
     <w:p>
       <w:r>
@@ -1139,22 +2002,8 @@
     </w:p>
     <w:p>
       <w:pPr>
-        <w:pStyle w:val="Titre2"/>
-      </w:pPr>
-      <w:bookmarkStart w:id="2" w:name="_Toc453251465"/>
-      <w:r>
-        <w:t>2) Diagrammes de séquences</w:t>
-      </w:r>
-      <w:bookmarkEnd w:id="2"/>
-    </w:p>
-    <w:p>
-      <w:r>
-        <w:t>Avec l’avancée du codage de l’application, les séquences d’interaction entre l’utilisateur et le programme ont évoluées et se sont diversifiées. Ainsi, nous sommes parvenus à la production de plusieurs nouveaux diagrammes de séquence.</w:t>
-      </w:r>
-    </w:p>
-    <w:p>
-      <w:pPr>
         <w:keepNext/>
+        <w:jc w:val="center"/>
       </w:pPr>
       <w:r>
         <w:rPr>
@@ -1163,7 +2012,118 @@
         </w:rPr>
         <w:lastRenderedPageBreak/>
         <w:drawing>
-          <wp:inline distT="0" distB="0" distL="0" distR="0" wp14:anchorId="52F44830" wp14:editId="00824CC2">
+          <wp:inline distT="0" distB="0" distL="0" distR="0" wp14:anchorId="7BBB7322" wp14:editId="613CC8ED">
+            <wp:extent cx="8285887" cy="3811573"/>
+            <wp:effectExtent l="27305" t="10795" r="9525" b="9525"/>
+            <wp:docPr id="1" name="Image 1" descr="Z:\AppliSynth\Diagramme Classes\V2\diagramme_classes_v2.png"/>
+            <wp:cNvGraphicFramePr>
+              <a:graphicFrameLocks xmlns:a="http://schemas.openxmlformats.org/drawingml/2006/main" noChangeAspect="1"/>
+            </wp:cNvGraphicFramePr>
+            <a:graphic xmlns:a="http://schemas.openxmlformats.org/drawingml/2006/main">
+              <a:graphicData uri="http://schemas.openxmlformats.org/drawingml/2006/picture">
+                <pic:pic xmlns:pic="http://schemas.openxmlformats.org/drawingml/2006/picture">
+                  <pic:nvPicPr>
+                    <pic:cNvPr id="0" name="Picture 1" descr="Z:\AppliSynth\Diagramme Classes\V2\diagramme_classes_v2.png"/>
+                    <pic:cNvPicPr>
+                      <a:picLocks noChangeAspect="1" noChangeArrowheads="1"/>
+                    </pic:cNvPicPr>
+                  </pic:nvPicPr>
+                  <pic:blipFill>
+                    <a:blip r:embed="rId6" cstate="print">
+                      <a:extLst>
+                        <a:ext uri="{28A0092B-C50C-407E-A947-70E740481C1C}">
+                          <a14:useLocalDpi xmlns:a14="http://schemas.microsoft.com/office/drawing/2010/main" val="0"/>
+                        </a:ext>
+                      </a:extLst>
+                    </a:blip>
+                    <a:srcRect/>
+                    <a:stretch>
+                      <a:fillRect/>
+                    </a:stretch>
+                  </pic:blipFill>
+                  <pic:spPr bwMode="auto">
+                    <a:xfrm rot="16200000">
+                      <a:off x="0" y="0"/>
+                      <a:ext cx="8307497" cy="3821514"/>
+                    </a:xfrm>
+                    <a:prstGeom prst="rect">
+                      <a:avLst/>
+                    </a:prstGeom>
+                    <a:noFill/>
+                    <a:ln>
+                      <a:solidFill>
+                        <a:schemeClr val="accent1"/>
+                      </a:solidFill>
+                    </a:ln>
+                  </pic:spPr>
+                </pic:pic>
+              </a:graphicData>
+            </a:graphic>
+          </wp:inline>
+        </w:drawing>
+      </w:r>
+    </w:p>
+    <w:p>
+      <w:pPr>
+        <w:pStyle w:val="Lgende"/>
+        <w:jc w:val="center"/>
+      </w:pPr>
+      <w:r>
+        <w:t xml:space="preserve">Figure </w:t>
+      </w:r>
+      <w:r>
+        <w:fldChar w:fldCharType="begin"/>
+      </w:r>
+      <w:r>
+        <w:instrText xml:space="preserve"> SEQ Figure \* ARABIC </w:instrText>
+      </w:r>
+      <w:r>
+        <w:fldChar w:fldCharType="separate"/>
+      </w:r>
+      <w:r>
+        <w:rPr>
+          <w:noProof/>
+        </w:rPr>
+        <w:t>1</w:t>
+      </w:r>
+      <w:r>
+        <w:rPr>
+          <w:noProof/>
+        </w:rPr>
+        <w:fldChar w:fldCharType="end"/>
+      </w:r>
+      <w:r>
+        <w:t>- Diagramme de classes actualisé</w:t>
+      </w:r>
+    </w:p>
+    <w:p>
+      <w:pPr>
+        <w:pStyle w:val="Titre2"/>
+      </w:pPr>
+      <w:bookmarkStart w:id="3" w:name="_Toc453409359"/>
+      <w:r>
+        <w:lastRenderedPageBreak/>
+        <w:t>2) Diagrammes de séquences</w:t>
+      </w:r>
+      <w:bookmarkEnd w:id="3"/>
+    </w:p>
+    <w:p>
+      <w:r>
+        <w:t>Avec l’avancée du codage de l’application, les séquences d’interaction entre l’utilisateur et le programme ont évoluées et se sont diversifiées. Ainsi, nous sommes parvenus à la production de plusieurs nouveaux diagrammes de séquence.</w:t>
+      </w:r>
+    </w:p>
+    <w:p>
+      <w:pPr>
+        <w:keepNext/>
+        <w:jc w:val="center"/>
+      </w:pPr>
+      <w:r>
+        <w:rPr>
+          <w:noProof/>
+          <w:lang w:eastAsia="fr-FR"/>
+        </w:rPr>
+        <w:drawing>
+          <wp:inline distT="0" distB="0" distL="0" distR="0" wp14:anchorId="73F50363" wp14:editId="198FDE42">
             <wp:extent cx="4981575" cy="5457825"/>
             <wp:effectExtent l="19050" t="19050" r="28575" b="28575"/>
             <wp:docPr id="14" name="Image 14" descr="D:\Martin\_Cours\IUT\Matières\Appli_synthese\Sequence\findeSaison.PNG"/>
@@ -1180,7 +2140,7 @@
                     </pic:cNvPicPr>
                   </pic:nvPicPr>
                   <pic:blipFill>
-                    <a:blip r:embed="rId6">
+                    <a:blip r:embed="rId7">
                       <a:extLst>
                         <a:ext uri="{28A0092B-C50C-407E-A947-70E740481C1C}">
                           <a14:useLocalDpi xmlns:a14="http://schemas.microsoft.com/office/drawing/2010/main" val="0"/>
@@ -1250,6 +2210,7 @@
     <w:p>
       <w:pPr>
         <w:keepNext/>
+        <w:jc w:val="center"/>
       </w:pPr>
       <w:r>
         <w:rPr>
@@ -1258,7 +2219,7 @@
         </w:rPr>
         <w:lastRenderedPageBreak/>
         <w:drawing>
-          <wp:inline distT="0" distB="0" distL="0" distR="0" wp14:anchorId="21C7507F" wp14:editId="7667DD72">
+          <wp:inline distT="0" distB="0" distL="0" distR="0" wp14:anchorId="3F4E5607" wp14:editId="3B473265">
             <wp:extent cx="5760720" cy="3441360"/>
             <wp:effectExtent l="19050" t="19050" r="11430" b="26035"/>
             <wp:docPr id="16" name="Image 16" descr="D:\Martin\_Cours\IUT\Matières\Appli_synthese\Sequence\genererCalendrierCoupeEurope.PNG"/>
@@ -1275,7 +2236,7 @@
                     </pic:cNvPicPr>
                   </pic:nvPicPr>
                   <pic:blipFill>
-                    <a:blip r:embed="rId7">
+                    <a:blip r:embed="rId8">
                       <a:extLst>
                         <a:ext uri="{28A0092B-C50C-407E-A947-70E740481C1C}">
                           <a14:useLocalDpi xmlns:a14="http://schemas.microsoft.com/office/drawing/2010/main" val="0"/>
@@ -1345,6 +2306,7 @@
     <w:p>
       <w:pPr>
         <w:keepNext/>
+        <w:jc w:val="center"/>
       </w:pPr>
       <w:r>
         <w:rPr>
@@ -1353,7 +2315,7 @@
         </w:rPr>
         <w:lastRenderedPageBreak/>
         <w:drawing>
-          <wp:inline distT="0" distB="0" distL="0" distR="0" wp14:anchorId="09A7446F" wp14:editId="70F9024E">
+          <wp:inline distT="0" distB="0" distL="0" distR="0" wp14:anchorId="35651D17" wp14:editId="0319D161">
             <wp:extent cx="5534025" cy="5524500"/>
             <wp:effectExtent l="19050" t="19050" r="28575" b="19050"/>
             <wp:docPr id="17" name="Image 17" descr="D:\Martin\_Cours\IUT\Matières\Appli_synthese\Sequence\gestionArbitre.PNG"/>
@@ -1370,7 +2332,7 @@
                     </pic:cNvPicPr>
                   </pic:nvPicPr>
                   <pic:blipFill>
-                    <a:blip r:embed="rId8">
+                    <a:blip r:embed="rId9">
                       <a:extLst>
                         <a:ext uri="{28A0092B-C50C-407E-A947-70E740481C1C}">
                           <a14:useLocalDpi xmlns:a14="http://schemas.microsoft.com/office/drawing/2010/main" val="0"/>
@@ -1440,6 +2402,7 @@
     <w:p>
       <w:pPr>
         <w:keepNext/>
+        <w:jc w:val="center"/>
       </w:pPr>
       <w:r>
         <w:rPr>
@@ -1448,7 +2411,7 @@
         </w:rPr>
         <w:lastRenderedPageBreak/>
         <w:drawing>
-          <wp:inline distT="0" distB="0" distL="0" distR="0" wp14:anchorId="1BDA5C14" wp14:editId="230B3AEB">
+          <wp:inline distT="0" distB="0" distL="0" distR="0" wp14:anchorId="1082176F" wp14:editId="69C9C2B5">
             <wp:extent cx="4838700" cy="5400675"/>
             <wp:effectExtent l="19050" t="19050" r="19050" b="28575"/>
             <wp:docPr id="18" name="Image 18" descr="D:\Martin\_Cours\IUT\Matières\Appli_synthese\Sequence\séquence1.PNG"/>
@@ -1465,7 +2428,7 @@
                     </pic:cNvPicPr>
                   </pic:nvPicPr>
                   <pic:blipFill>
-                    <a:blip r:embed="rId9">
+                    <a:blip r:embed="rId10">
                       <a:extLst>
                         <a:ext uri="{28A0092B-C50C-407E-A947-70E740481C1C}">
                           <a14:useLocalDpi xmlns:a14="http://schemas.microsoft.com/office/drawing/2010/main" val="0"/>
@@ -1533,18 +2496,467 @@
       </w:r>
     </w:p>
     <w:p>
+      <w:pPr>
+        <w:spacing w:line="259" w:lineRule="auto"/>
+      </w:pPr>
       <w:r>
         <w:br w:type="page"/>
       </w:r>
     </w:p>
     <w:p>
       <w:pPr>
+        <w:pStyle w:val="Titre2"/>
+      </w:pPr>
+      <w:bookmarkStart w:id="4" w:name="_Toc453409360"/>
+      <w:r>
+        <w:lastRenderedPageBreak/>
+        <w:t>3) Visuels finaux</w:t>
+      </w:r>
+      <w:bookmarkEnd w:id="4"/>
+    </w:p>
+    <w:p>
+      <w:r>
+        <w:t>Les visuels finaux représentés ici on</w:t>
+      </w:r>
+      <w:r>
+        <w:t>t</w:t>
+      </w:r>
+      <w:r>
+        <w:t xml:space="preserve"> divergé assez rapidemen</w:t>
+      </w:r>
+      <w:r>
+        <w:t>t</w:t>
+      </w:r>
+      <w:r>
+        <w:t xml:space="preserve"> des maquettes initialement réalisées.</w:t>
+      </w:r>
+    </w:p>
+    <w:p>
+      <w:pPr>
+        <w:keepNext/>
+      </w:pPr>
+      <w:r>
+        <w:rPr>
+          <w:noProof/>
+          <w:lang w:eastAsia="fr-FR"/>
+        </w:rPr>
+        <w:drawing>
+          <wp:inline distT="0" distB="0" distL="0" distR="0" wp14:anchorId="7C3F923C" wp14:editId="2DDA0AFF">
+            <wp:extent cx="5760720" cy="2923522"/>
+            <wp:effectExtent l="19050" t="19050" r="11430" b="10795"/>
+            <wp:docPr id="2" name="Image 2" descr="Z:\AppliSynth\Maquettes\V2\Accueil.jpg"/>
+            <wp:cNvGraphicFramePr>
+              <a:graphicFrameLocks xmlns:a="http://schemas.openxmlformats.org/drawingml/2006/main" noChangeAspect="1"/>
+            </wp:cNvGraphicFramePr>
+            <a:graphic xmlns:a="http://schemas.openxmlformats.org/drawingml/2006/main">
+              <a:graphicData uri="http://schemas.openxmlformats.org/drawingml/2006/picture">
+                <pic:pic xmlns:pic="http://schemas.openxmlformats.org/drawingml/2006/picture">
+                  <pic:nvPicPr>
+                    <pic:cNvPr id="0" name="Picture 2" descr="Z:\AppliSynth\Maquettes\V2\Accueil.jpg"/>
+                    <pic:cNvPicPr>
+                      <a:picLocks noChangeAspect="1" noChangeArrowheads="1"/>
+                    </pic:cNvPicPr>
+                  </pic:nvPicPr>
+                  <pic:blipFill>
+                    <a:blip r:embed="rId11">
+                      <a:extLst>
+                        <a:ext uri="{28A0092B-C50C-407E-A947-70E740481C1C}">
+                          <a14:useLocalDpi xmlns:a14="http://schemas.microsoft.com/office/drawing/2010/main" val="0"/>
+                        </a:ext>
+                      </a:extLst>
+                    </a:blip>
+                    <a:srcRect/>
+                    <a:stretch>
+                      <a:fillRect/>
+                    </a:stretch>
+                  </pic:blipFill>
+                  <pic:spPr bwMode="auto">
+                    <a:xfrm>
+                      <a:off x="0" y="0"/>
+                      <a:ext cx="5760720" cy="2923522"/>
+                    </a:xfrm>
+                    <a:prstGeom prst="rect">
+                      <a:avLst/>
+                    </a:prstGeom>
+                    <a:noFill/>
+                    <a:ln>
+                      <a:solidFill>
+                        <a:schemeClr val="accent1"/>
+                      </a:solidFill>
+                    </a:ln>
+                  </pic:spPr>
+                </pic:pic>
+              </a:graphicData>
+            </a:graphic>
+          </wp:inline>
+        </w:drawing>
+      </w:r>
+    </w:p>
+    <w:p>
+      <w:pPr>
+        <w:pStyle w:val="Lgende"/>
+        <w:jc w:val="center"/>
+      </w:pPr>
+      <w:r>
+        <w:t xml:space="preserve">Interface </w:t>
+      </w:r>
+      <w:r>
+        <w:fldChar w:fldCharType="begin"/>
+      </w:r>
+      <w:r>
+        <w:instrText xml:space="preserve"> SE</w:instrText>
+      </w:r>
+      <w:r>
+        <w:instrText xml:space="preserve">Q Interface \* ARABIC </w:instrText>
+      </w:r>
+      <w:r>
+        <w:fldChar w:fldCharType="separate"/>
+      </w:r>
+      <w:r>
+        <w:rPr>
+          <w:noProof/>
+        </w:rPr>
+        <w:t>1</w:t>
+      </w:r>
+      <w:r>
+        <w:rPr>
+          <w:noProof/>
+        </w:rPr>
+        <w:fldChar w:fldCharType="end"/>
+      </w:r>
+      <w:r>
+        <w:t xml:space="preserve"> </w:t>
+      </w:r>
+      <w:r>
+        <w:t>–</w:t>
+      </w:r>
+      <w:r>
+        <w:t xml:space="preserve"> Accueil</w:t>
+      </w:r>
+    </w:p>
+    <w:p>
+      <w:pPr>
+        <w:keepNext/>
+      </w:pPr>
+      <w:r>
+        <w:rPr>
+          <w:noProof/>
+          <w:lang w:eastAsia="fr-FR"/>
+        </w:rPr>
+        <w:drawing>
+          <wp:inline distT="0" distB="0" distL="0" distR="0" wp14:anchorId="20E4B493" wp14:editId="00F04060">
+            <wp:extent cx="5760720" cy="2931795"/>
+            <wp:effectExtent l="19050" t="19050" r="11430" b="20955"/>
+            <wp:docPr id="3" name="Image 3" descr="Z:\AppliSynth\Maquettes\V2\ChampionnatInterface.jpg"/>
+            <wp:cNvGraphicFramePr>
+              <a:graphicFrameLocks xmlns:a="http://schemas.openxmlformats.org/drawingml/2006/main" noChangeAspect="1"/>
+            </wp:cNvGraphicFramePr>
+            <a:graphic xmlns:a="http://schemas.openxmlformats.org/drawingml/2006/main">
+              <a:graphicData uri="http://schemas.openxmlformats.org/drawingml/2006/picture">
+                <pic:pic xmlns:pic="http://schemas.openxmlformats.org/drawingml/2006/picture">
+                  <pic:nvPicPr>
+                    <pic:cNvPr id="0" name="Picture 3" descr="Z:\AppliSynth\Maquettes\V2\ChampionnatInterface.jpg"/>
+                    <pic:cNvPicPr>
+                      <a:picLocks noChangeAspect="1" noChangeArrowheads="1"/>
+                    </pic:cNvPicPr>
+                  </pic:nvPicPr>
+                  <pic:blipFill>
+                    <a:blip r:embed="rId12">
+                      <a:extLst>
+                        <a:ext uri="{28A0092B-C50C-407E-A947-70E740481C1C}">
+                          <a14:useLocalDpi xmlns:a14="http://schemas.microsoft.com/office/drawing/2010/main" val="0"/>
+                        </a:ext>
+                      </a:extLst>
+                    </a:blip>
+                    <a:srcRect/>
+                    <a:stretch>
+                      <a:fillRect/>
+                    </a:stretch>
+                  </pic:blipFill>
+                  <pic:spPr bwMode="auto">
+                    <a:xfrm>
+                      <a:off x="0" y="0"/>
+                      <a:ext cx="5760720" cy="2931795"/>
+                    </a:xfrm>
+                    <a:prstGeom prst="rect">
+                      <a:avLst/>
+                    </a:prstGeom>
+                    <a:noFill/>
+                    <a:ln>
+                      <a:solidFill>
+                        <a:schemeClr val="accent1"/>
+                      </a:solidFill>
+                    </a:ln>
+                  </pic:spPr>
+                </pic:pic>
+              </a:graphicData>
+            </a:graphic>
+          </wp:inline>
+        </w:drawing>
+      </w:r>
+    </w:p>
+    <w:p>
+      <w:pPr>
+        <w:pStyle w:val="Lgende"/>
+        <w:jc w:val="center"/>
+      </w:pPr>
+      <w:r>
+        <w:t xml:space="preserve">Interface </w:t>
+      </w:r>
+      <w:r>
+        <w:fldChar w:fldCharType="begin"/>
+      </w:r>
+      <w:r>
+        <w:instrText xml:space="preserve"> SEQ Interface \* ARABIC </w:instrText>
+      </w:r>
+      <w:r>
+        <w:fldChar w:fldCharType="separate"/>
+      </w:r>
+      <w:r>
+        <w:rPr>
+          <w:noProof/>
+        </w:rPr>
+        <w:t>2</w:t>
+      </w:r>
+      <w:r>
+        <w:rPr>
+          <w:noProof/>
+        </w:rPr>
+        <w:fldChar w:fldCharType="end"/>
+      </w:r>
+      <w:r>
+        <w:t xml:space="preserve"> – Interface Championnats</w:t>
+      </w:r>
+    </w:p>
+    <w:p>
+      <w:pPr>
+        <w:keepNext/>
+        <w:jc w:val="center"/>
+      </w:pPr>
+      <w:r>
+        <w:rPr>
+          <w:noProof/>
+          <w:lang w:eastAsia="fr-FR"/>
+        </w:rPr>
+        <w:lastRenderedPageBreak/>
+        <w:drawing>
+          <wp:inline distT="0" distB="0" distL="0" distR="0" wp14:anchorId="1BE2559B" wp14:editId="54FACDA9">
+            <wp:extent cx="5760720" cy="2937624"/>
+            <wp:effectExtent l="19050" t="19050" r="11430" b="15240"/>
+            <wp:docPr id="4" name="Image 4" descr="Z:\AppliSynth\Maquettes\V2\PaysInterface.jpg"/>
+            <wp:cNvGraphicFramePr>
+              <a:graphicFrameLocks xmlns:a="http://schemas.openxmlformats.org/drawingml/2006/main" noChangeAspect="1"/>
+            </wp:cNvGraphicFramePr>
+            <a:graphic xmlns:a="http://schemas.openxmlformats.org/drawingml/2006/main">
+              <a:graphicData uri="http://schemas.openxmlformats.org/drawingml/2006/picture">
+                <pic:pic xmlns:pic="http://schemas.openxmlformats.org/drawingml/2006/picture">
+                  <pic:nvPicPr>
+                    <pic:cNvPr id="0" name="Picture 4" descr="Z:\AppliSynth\Maquettes\V2\PaysInterface.jpg"/>
+                    <pic:cNvPicPr>
+                      <a:picLocks noChangeAspect="1" noChangeArrowheads="1"/>
+                    </pic:cNvPicPr>
+                  </pic:nvPicPr>
+                  <pic:blipFill>
+                    <a:blip r:embed="rId13">
+                      <a:extLst>
+                        <a:ext uri="{28A0092B-C50C-407E-A947-70E740481C1C}">
+                          <a14:useLocalDpi xmlns:a14="http://schemas.microsoft.com/office/drawing/2010/main" val="0"/>
+                        </a:ext>
+                      </a:extLst>
+                    </a:blip>
+                    <a:srcRect/>
+                    <a:stretch>
+                      <a:fillRect/>
+                    </a:stretch>
+                  </pic:blipFill>
+                  <pic:spPr bwMode="auto">
+                    <a:xfrm>
+                      <a:off x="0" y="0"/>
+                      <a:ext cx="5760720" cy="2937624"/>
+                    </a:xfrm>
+                    <a:prstGeom prst="rect">
+                      <a:avLst/>
+                    </a:prstGeom>
+                    <a:noFill/>
+                    <a:ln>
+                      <a:solidFill>
+                        <a:schemeClr val="accent1"/>
+                      </a:solidFill>
+                    </a:ln>
+                  </pic:spPr>
+                </pic:pic>
+              </a:graphicData>
+            </a:graphic>
+          </wp:inline>
+        </w:drawing>
+      </w:r>
+    </w:p>
+    <w:p>
+      <w:pPr>
+        <w:pStyle w:val="Lgende"/>
+        <w:jc w:val="center"/>
+      </w:pPr>
+      <w:r>
+        <w:t xml:space="preserve">Interface </w:t>
+      </w:r>
+      <w:r>
+        <w:fldChar w:fldCharType="begin"/>
+      </w:r>
+      <w:r>
+        <w:instrText xml:space="preserve"> SEQ Interface \* ARABIC </w:instrText>
+      </w:r>
+      <w:r>
+        <w:fldChar w:fldCharType="separate"/>
+      </w:r>
+      <w:r>
+        <w:rPr>
+          <w:noProof/>
+        </w:rPr>
+        <w:t>3</w:t>
+      </w:r>
+      <w:r>
+        <w:rPr>
+          <w:noProof/>
+        </w:rPr>
+        <w:fldChar w:fldCharType="end"/>
+      </w:r>
+      <w:r>
+        <w:t xml:space="preserve"> – Interface </w:t>
+      </w:r>
+      <w:r>
+        <w:t>de choix de championnat</w:t>
+      </w:r>
+    </w:p>
+    <w:p>
+      <w:pPr>
+        <w:keepNext/>
+      </w:pPr>
+      <w:r>
+        <w:rPr>
+          <w:noProof/>
+          <w:lang w:eastAsia="fr-FR"/>
+        </w:rPr>
+        <w:drawing>
+          <wp:inline distT="0" distB="0" distL="0" distR="0" wp14:anchorId="34B0B422" wp14:editId="79FB5583">
+            <wp:extent cx="5760720" cy="2940547"/>
+            <wp:effectExtent l="19050" t="19050" r="11430" b="12700"/>
+            <wp:docPr id="5" name="Image 5" descr="Z:\AppliSynth\Maquettes\V2\UserInterface.jpg"/>
+            <wp:cNvGraphicFramePr>
+              <a:graphicFrameLocks xmlns:a="http://schemas.openxmlformats.org/drawingml/2006/main" noChangeAspect="1"/>
+            </wp:cNvGraphicFramePr>
+            <a:graphic xmlns:a="http://schemas.openxmlformats.org/drawingml/2006/main">
+              <a:graphicData uri="http://schemas.openxmlformats.org/drawingml/2006/picture">
+                <pic:pic xmlns:pic="http://schemas.openxmlformats.org/drawingml/2006/picture">
+                  <pic:nvPicPr>
+                    <pic:cNvPr id="0" name="Picture 5" descr="Z:\AppliSynth\Maquettes\V2\UserInterface.jpg"/>
+                    <pic:cNvPicPr>
+                      <a:picLocks noChangeAspect="1" noChangeArrowheads="1"/>
+                    </pic:cNvPicPr>
+                  </pic:nvPicPr>
+                  <pic:blipFill>
+                    <a:blip r:embed="rId14">
+                      <a:extLst>
+                        <a:ext uri="{28A0092B-C50C-407E-A947-70E740481C1C}">
+                          <a14:useLocalDpi xmlns:a14="http://schemas.microsoft.com/office/drawing/2010/main" val="0"/>
+                        </a:ext>
+                      </a:extLst>
+                    </a:blip>
+                    <a:srcRect/>
+                    <a:stretch>
+                      <a:fillRect/>
+                    </a:stretch>
+                  </pic:blipFill>
+                  <pic:spPr bwMode="auto">
+                    <a:xfrm>
+                      <a:off x="0" y="0"/>
+                      <a:ext cx="5760720" cy="2940547"/>
+                    </a:xfrm>
+                    <a:prstGeom prst="rect">
+                      <a:avLst/>
+                    </a:prstGeom>
+                    <a:noFill/>
+                    <a:ln>
+                      <a:solidFill>
+                        <a:schemeClr val="accent1"/>
+                      </a:solidFill>
+                    </a:ln>
+                  </pic:spPr>
+                </pic:pic>
+              </a:graphicData>
+            </a:graphic>
+          </wp:inline>
+        </w:drawing>
+      </w:r>
+    </w:p>
+    <w:p>
+      <w:pPr>
+        <w:pStyle w:val="Lgende"/>
+        <w:jc w:val="center"/>
+      </w:pPr>
+      <w:r>
+        <w:t xml:space="preserve">Interface </w:t>
+      </w:r>
+      <w:r>
+        <w:fldChar w:fldCharType="begin"/>
+      </w:r>
+      <w:r>
+        <w:instrText xml:space="preserve"> SEQ Interface \* ARABIC </w:instrText>
+      </w:r>
+      <w:r>
+        <w:fldChar w:fldCharType="separate"/>
+      </w:r>
+      <w:r>
+        <w:rPr>
+          <w:noProof/>
+        </w:rPr>
+        <w:t>4</w:t>
+      </w:r>
+      <w:r>
+        <w:rPr>
+          <w:noProof/>
+        </w:rPr>
+        <w:fldChar w:fldCharType="end"/>
+      </w:r>
+      <w:r>
+        <w:t xml:space="preserve"> – Interface </w:t>
+      </w:r>
+      <w:r>
+        <w:t>de choix de pays</w:t>
+      </w:r>
+    </w:p>
+    <w:p/>
+    <w:p>
+      <w:pPr>
         <w:pStyle w:val="Titre1"/>
       </w:pPr>
-      <w:bookmarkStart w:id="3" w:name="_Toc453251466"/>
+      <w:bookmarkStart w:id="5" w:name="_Toc453409361"/>
+      <w:r>
+        <w:t xml:space="preserve">II </w:t>
+      </w:r>
+      <w:r>
+        <w:t>–</w:t>
+      </w:r>
+      <w:r>
+        <w:t xml:space="preserve"> </w:t>
+      </w:r>
+      <w:r>
+        <w:t>Ajustements de planification</w:t>
+      </w:r>
+      <w:bookmarkEnd w:id="5"/>
+    </w:p>
+    <w:p>
+      <w:r>
+        <w:t>Ici nous allons présenter, via un diagramme de Gantt, les ajustements qui ont été opérés par rapport aux plannings prévisionnels.</w:t>
+      </w:r>
+    </w:p>
+    <w:p>
+      <w:pPr>
+        <w:pStyle w:val="Titre1"/>
+      </w:pPr>
+      <w:bookmarkStart w:id="6" w:name="_Toc453409362"/>
       <w:r>
         <w:lastRenderedPageBreak/>
-        <w:t xml:space="preserve">II </w:t>
+        <w:t xml:space="preserve">III </w:t>
       </w:r>
       <w:r>
         <w:t>–</w:t>
@@ -1553,17 +2965,258 @@
         <w:t xml:space="preserve"> </w:t>
       </w:r>
       <w:r>
-        <w:t>Ajustements de planification</w:t>
-      </w:r>
-      <w:bookmarkEnd w:id="3"/>
+        <w:t xml:space="preserve">Livrables </w:t>
+      </w:r>
+      <w:r>
+        <w:t>et</w:t>
+      </w:r>
+      <w:r>
+        <w:t xml:space="preserve"> auteurs</w:t>
+      </w:r>
+      <w:bookmarkEnd w:id="6"/>
+    </w:p>
+    <w:p>
+      <w:pPr>
+        <w:pStyle w:val="Titre2"/>
+      </w:pPr>
+      <w:bookmarkStart w:id="7" w:name="_Toc453409363"/>
+      <w:r>
+        <w:t>1) Martin</w:t>
+      </w:r>
+      <w:r>
+        <w:t xml:space="preserve"> </w:t>
+      </w:r>
+      <w:proofErr w:type="spellStart"/>
+      <w:r>
+        <w:t>Bolot</w:t>
+      </w:r>
+      <w:bookmarkEnd w:id="7"/>
+      <w:proofErr w:type="spellEnd"/>
+    </w:p>
+    <w:p>
+      <w:r>
+        <w:t xml:space="preserve">Martin a </w:t>
+      </w:r>
+      <w:r>
+        <w:t>réalisé</w:t>
+      </w:r>
+      <w:r>
+        <w:t xml:space="preserve"> principalement le cahier d’analyse, c’est-à-dire le premier livrable du projet</w:t>
+      </w:r>
+      <w:r>
+        <w:t>, y compris la première version du diagramme de Gantt</w:t>
+      </w:r>
+      <w:r>
+        <w:t>. Il s’</w:t>
+      </w:r>
+      <w:r>
+        <w:t>est ensuite concentré dans la</w:t>
+      </w:r>
+      <w:r>
+        <w:t xml:space="preserve"> gestion d’équipe et la direction des réunions.</w:t>
+      </w:r>
+    </w:p>
+    <w:p>
+      <w:pPr>
+        <w:pStyle w:val="Titre2"/>
+      </w:pPr>
+      <w:bookmarkStart w:id="8" w:name="_Toc453409364"/>
+      <w:r>
+        <w:t>2</w:t>
+      </w:r>
+      <w:r>
+        <w:t>) Loïc</w:t>
+      </w:r>
+      <w:r>
+        <w:t xml:space="preserve"> </w:t>
+      </w:r>
+      <w:proofErr w:type="spellStart"/>
+      <w:r>
+        <w:t>Bronner</w:t>
+      </w:r>
+      <w:bookmarkEnd w:id="8"/>
+      <w:proofErr w:type="spellEnd"/>
+    </w:p>
+    <w:p>
+      <w:pPr>
+        <w:rPr>
+          <w:szCs w:val="24"/>
+        </w:rPr>
+      </w:pPr>
+      <w:r>
+        <w:rPr>
+          <w:szCs w:val="24"/>
+        </w:rPr>
+        <w:t xml:space="preserve">Loïc </w:t>
+      </w:r>
+      <w:r>
+        <w:rPr>
+          <w:szCs w:val="24"/>
+        </w:rPr>
+        <w:t>s’est chargé comme prévu de la conception de l’interface graphique</w:t>
+      </w:r>
+      <w:r>
+        <w:rPr>
+          <w:szCs w:val="24"/>
+        </w:rPr>
+        <w:t>, et a égalem</w:t>
+      </w:r>
+      <w:r>
+        <w:rPr>
+          <w:szCs w:val="24"/>
+        </w:rPr>
+        <w:t>ent géré la couche d’accès Java</w:t>
+      </w:r>
+      <w:r>
+        <w:rPr>
+          <w:szCs w:val="24"/>
+        </w:rPr>
+        <w:t xml:space="preserve"> à la base de données</w:t>
+      </w:r>
+      <w:r>
+        <w:rPr>
+          <w:szCs w:val="24"/>
+        </w:rPr>
+        <w:t>, qui était initialement attribué à Karim</w:t>
+      </w:r>
+      <w:r>
+        <w:rPr>
+          <w:szCs w:val="24"/>
+        </w:rPr>
+        <w:t>.</w:t>
+      </w:r>
+    </w:p>
+    <w:p>
+      <w:pPr>
+        <w:pStyle w:val="Titre2"/>
+      </w:pPr>
+      <w:bookmarkStart w:id="9" w:name="_Toc453409365"/>
+      <w:r>
+        <w:t>3</w:t>
+      </w:r>
+      <w:r>
+        <w:t>) Rémy</w:t>
+      </w:r>
+      <w:r>
+        <w:t xml:space="preserve"> Fischer</w:t>
+      </w:r>
+      <w:bookmarkEnd w:id="9"/>
+    </w:p>
+    <w:p>
+      <w:pPr>
+        <w:rPr>
+          <w:szCs w:val="24"/>
+        </w:rPr>
+      </w:pPr>
+      <w:r>
+        <w:rPr>
+          <w:szCs w:val="24"/>
+        </w:rPr>
+        <w:t>Rémy a assuré le développement des algorithmes de calculs des classements et de génération des calendriers. Il en a fait l’implémentation dans l’application en Java.</w:t>
+      </w:r>
+      <w:r>
+        <w:rPr>
+          <w:szCs w:val="24"/>
+        </w:rPr>
+        <w:t xml:space="preserve"> </w:t>
+      </w:r>
+    </w:p>
+    <w:p>
+      <w:pPr>
+        <w:pStyle w:val="Titre2"/>
+      </w:pPr>
+      <w:bookmarkStart w:id="10" w:name="_Toc453409366"/>
+      <w:r>
+        <w:t>4) Yoann</w:t>
+      </w:r>
+      <w:r>
+        <w:t xml:space="preserve"> Merle</w:t>
+      </w:r>
+      <w:bookmarkEnd w:id="10"/>
+    </w:p>
+    <w:p>
+      <w:r>
+        <w:rPr>
+          <w:szCs w:val="24"/>
+        </w:rPr>
+        <w:t xml:space="preserve">Yoann </w:t>
+      </w:r>
+      <w:r>
+        <w:rPr>
+          <w:szCs w:val="24"/>
+        </w:rPr>
+        <w:t>a créé la première version du diagramme de classe.</w:t>
+      </w:r>
+      <w:r>
+        <w:rPr>
+          <w:szCs w:val="24"/>
+        </w:rPr>
+        <w:t xml:space="preserve"> Il a assisté Rémy dans certaines tâches de développement.</w:t>
+      </w:r>
+    </w:p>
+    <w:p>
+      <w:pPr>
+        <w:pStyle w:val="Titre2"/>
+      </w:pPr>
+      <w:bookmarkStart w:id="11" w:name="_Toc453409367"/>
+      <w:r>
+        <w:t>5</w:t>
+      </w:r>
+      <w:r>
+        <w:t>) Karim</w:t>
+      </w:r>
+      <w:r>
+        <w:t xml:space="preserve"> </w:t>
+      </w:r>
+      <w:proofErr w:type="spellStart"/>
+      <w:r>
+        <w:t>Oubah</w:t>
+      </w:r>
+      <w:bookmarkEnd w:id="11"/>
+      <w:proofErr w:type="spellEnd"/>
+    </w:p>
+    <w:p>
+      <w:r>
+        <w:rPr>
+          <w:szCs w:val="24"/>
+        </w:rPr>
+        <w:t xml:space="preserve">Karim </w:t>
+      </w:r>
+      <w:r>
+        <w:rPr>
+          <w:szCs w:val="24"/>
+        </w:rPr>
+        <w:t>s’est chargé quant à lui de la rédaction du cahier de conception ainsi que de plusieurs versions actualisées de diagrammes accompagnant</w:t>
+      </w:r>
+      <w:r>
+        <w:rPr>
+          <w:szCs w:val="24"/>
+        </w:rPr>
+        <w:t xml:space="preserve"> ce document, notamment la versi</w:t>
+      </w:r>
+      <w:r>
+        <w:rPr>
+          <w:szCs w:val="24"/>
+        </w:rPr>
+        <w:t>on finale du diagramme de Gantt</w:t>
+      </w:r>
+      <w:r>
+        <w:rPr>
+          <w:szCs w:val="24"/>
+        </w:rPr>
+        <w:t>.</w:t>
+      </w:r>
     </w:p>
     <w:p>
       <w:pPr>
         <w:pStyle w:val="Titre1"/>
       </w:pPr>
-      <w:bookmarkStart w:id="4" w:name="_Toc453251467"/>
-      <w:r>
-        <w:t xml:space="preserve">III </w:t>
+      <w:bookmarkStart w:id="12" w:name="_Toc453409368"/>
+      <w:r>
+        <w:t>IV</w:t>
+      </w:r>
+      <w:r>
+        <w:t xml:space="preserve"> </w:t>
       </w:r>
       <w:r>
         <w:t>–</w:t>
@@ -1572,63 +3225,57 @@
         <w:t xml:space="preserve"> </w:t>
       </w:r>
       <w:r>
-        <w:t xml:space="preserve">Livrables </w:t>
-      </w:r>
-      <w:r>
-        <w:t>et</w:t>
-      </w:r>
-      <w:r>
-        <w:t xml:space="preserve"> auteurs</w:t>
-      </w:r>
-      <w:bookmarkEnd w:id="4"/>
+        <w:t>Comptes rendus de réunion</w:t>
+      </w:r>
+      <w:bookmarkEnd w:id="12"/>
+    </w:p>
+    <w:p>
+      <w:pPr>
+        <w:pStyle w:val="Titre2"/>
+      </w:pPr>
+      <w:bookmarkStart w:id="13" w:name="_Toc453409369"/>
+      <w:r>
+        <w:t>1)</w:t>
+      </w:r>
       <w:r>
         <w:t xml:space="preserve"> </w:t>
       </w:r>
-    </w:p>
-    <w:p>
-      <w:pPr>
-        <w:pStyle w:val="Titre1"/>
-      </w:pPr>
-      <w:bookmarkStart w:id="5" w:name="_Toc453251468"/>
-      <w:r>
-        <w:t>IV</w:t>
+      <w:r>
+        <w:t xml:space="preserve">Séance du </w:t>
+      </w:r>
+      <w:r>
+        <w:t>29</w:t>
+      </w:r>
+      <w:r>
+        <w:t>/03/2016</w:t>
+      </w:r>
+      <w:bookmarkEnd w:id="13"/>
+    </w:p>
+    <w:p>
+      <w:pPr>
+        <w:pStyle w:val="Titre3"/>
+      </w:pPr>
+      <w:bookmarkStart w:id="14" w:name="_Toc453409370"/>
+      <w:r>
+        <w:t>Ordre du jour :</w:t>
       </w:r>
       <w:r>
         <w:t xml:space="preserve"> </w:t>
       </w:r>
       <w:r>
-        <w:t>–</w:t>
-      </w:r>
-      <w:r>
-        <w:t xml:space="preserve"> </w:t>
-      </w:r>
-      <w:r>
-        <w:t>Comptes rendus de réunion</w:t>
-      </w:r>
-      <w:bookmarkEnd w:id="5"/>
-    </w:p>
-    <w:p>
-      <w:pPr>
-        <w:pStyle w:val="Titre2"/>
-      </w:pPr>
-      <w:bookmarkStart w:id="6" w:name="_Toc453251469"/>
-      <w:r>
-        <w:t>1)</w:t>
-      </w:r>
-      <w:r>
-        <w:t xml:space="preserve"> Séance du </w:t>
-      </w:r>
-      <w:r>
-        <w:t>29</w:t>
-      </w:r>
-      <w:r>
-        <w:t>/03/2016</w:t>
-      </w:r>
-      <w:bookmarkEnd w:id="6"/>
-    </w:p>
-    <w:p>
-      <w:r>
-        <w:t>Découverte du sujet et mise en place des sous-projet.</w:t>
+        <w:t>Répartition des tâches</w:t>
+      </w:r>
+      <w:bookmarkEnd w:id="14"/>
+    </w:p>
+    <w:p>
+      <w:r>
+        <w:t>Découverte du sujet et mise en place des sous-projet</w:t>
+      </w:r>
+      <w:r>
+        <w:t>s</w:t>
+      </w:r>
+      <w:r>
+        <w:t>.</w:t>
       </w:r>
       <w:r>
         <w:t xml:space="preserve"> Attribution à Martin du rôle du chef de projet, réflexion sur l’attribution des lots. Rémy sera avec Karim le référent pour les questions techniques concernant la gestion des championnats de football.</w:t>
@@ -1637,107 +3284,256 @@
         <w:br/>
         <w:t>Première réflexion technique sur l’utilisation d’une interface web pour le projet avec JavaScript</w:t>
       </w:r>
+      <w:r>
+        <w:t>.</w:t>
+      </w:r>
     </w:p>
     <w:p>
       <w:pPr>
         <w:pStyle w:val="Titre2"/>
       </w:pPr>
-      <w:bookmarkStart w:id="7" w:name="_Toc453251470"/>
-      <w:r>
-        <w:t>2) Séance du 31/03/2016</w:t>
-      </w:r>
-      <w:bookmarkEnd w:id="7"/>
-    </w:p>
-    <w:p>
-      <w:r>
-        <w:t>Réflexion technique autour de l’utilisation du Java pour l’ensemble du projet, qui permettrait de mettre facilement nos compétences en action notamment en IHM, et un accès à une base de donnée Oracle. Réflexions sur les outils de modélisation à util</w:t>
-      </w:r>
-      <w:r>
-        <w:t xml:space="preserve">iser avec, en tête, ArgoUML et </w:t>
-      </w:r>
-      <w:r>
-        <w:t>Gliphy.</w:t>
+      <w:bookmarkStart w:id="15" w:name="_Toc453409371"/>
+      <w:r>
+        <w:lastRenderedPageBreak/>
+        <w:t xml:space="preserve">2) </w:t>
+      </w:r>
+      <w:r>
+        <w:t>Séance du 31/03/2016</w:t>
+      </w:r>
+      <w:bookmarkEnd w:id="15"/>
+    </w:p>
+    <w:p>
+      <w:pPr>
+        <w:pStyle w:val="Titre3"/>
+      </w:pPr>
+      <w:bookmarkStart w:id="16" w:name="_Toc453409372"/>
+      <w:r>
+        <w:t xml:space="preserve">Ordre du jour : </w:t>
+      </w:r>
+      <w:r>
+        <w:t>Diagrammes UML</w:t>
+      </w:r>
+      <w:bookmarkEnd w:id="16"/>
+    </w:p>
+    <w:p>
+      <w:r>
+        <w:t xml:space="preserve">Réflexion technique autour de l’utilisation du Java pour l’ensemble du projet, qui permettrait de mettre facilement nos compétences en action notamment en IHM, et un accès à une base de </w:t>
+      </w:r>
+      <w:r>
+        <w:t>données</w:t>
+      </w:r>
+      <w:r>
+        <w:t xml:space="preserve"> Oracle.</w:t>
+      </w:r>
+      <w:r>
+        <w:t xml:space="preserve"> </w:t>
+      </w:r>
+      <w:r>
+        <w:t>Réflexions sur les outils de modélisation à util</w:t>
+      </w:r>
+      <w:r>
+        <w:t xml:space="preserve">iser avec, en tête, </w:t>
+      </w:r>
+      <w:proofErr w:type="spellStart"/>
+      <w:r>
+        <w:t>ArgoUML</w:t>
+      </w:r>
+      <w:proofErr w:type="spellEnd"/>
+      <w:r>
+        <w:t xml:space="preserve"> et </w:t>
+      </w:r>
+      <w:proofErr w:type="spellStart"/>
+      <w:r>
+        <w:t>Gliff</w:t>
+      </w:r>
+      <w:r>
+        <w:t>y</w:t>
+      </w:r>
+      <w:proofErr w:type="spellEnd"/>
+      <w:r>
+        <w:t>.</w:t>
       </w:r>
     </w:p>
     <w:p>
       <w:pPr>
         <w:pStyle w:val="Titre2"/>
       </w:pPr>
-      <w:bookmarkStart w:id="8" w:name="_Toc453251471"/>
+      <w:bookmarkStart w:id="17" w:name="_Toc453409373"/>
       <w:r>
         <w:t xml:space="preserve">3) </w:t>
       </w:r>
       <w:r>
         <w:t>Séance du 07/04/2016</w:t>
       </w:r>
-      <w:bookmarkEnd w:id="8"/>
+      <w:bookmarkEnd w:id="17"/>
+    </w:p>
+    <w:p>
+      <w:pPr>
+        <w:pStyle w:val="Titre3"/>
+      </w:pPr>
+      <w:bookmarkStart w:id="18" w:name="_Toc453409374"/>
+      <w:r>
+        <w:t xml:space="preserve">Ordre du jour : </w:t>
+      </w:r>
+      <w:r>
+        <w:t>Diagrammes UML</w:t>
+      </w:r>
+      <w:bookmarkEnd w:id="18"/>
     </w:p>
     <w:p>
       <w:r>
         <w:t>Retour sur la conception des diagrammes, évocation des versions ultérieures nécessaires après le début du code.</w:t>
       </w:r>
+      <w:r>
+        <w:t xml:space="preserve"> Répartition des tâches p</w:t>
+      </w:r>
+      <w:r>
+        <w:t>our les diagrammes à compléter, retour sur l’expérience de la réalisation en groupe des documents sur papier.</w:t>
+      </w:r>
     </w:p>
     <w:p>
       <w:pPr>
         <w:pStyle w:val="Titre2"/>
       </w:pPr>
-      <w:bookmarkStart w:id="9" w:name="_Toc453251472"/>
+      <w:bookmarkStart w:id="19" w:name="_Toc453409375"/>
       <w:r>
         <w:t xml:space="preserve">4) </w:t>
       </w:r>
       <w:r>
         <w:t>Séance du 28/04/2016</w:t>
       </w:r>
-      <w:bookmarkEnd w:id="9"/>
+      <w:bookmarkEnd w:id="19"/>
+    </w:p>
+    <w:p>
+      <w:pPr>
+        <w:pStyle w:val="Titre3"/>
+      </w:pPr>
+      <w:bookmarkStart w:id="20" w:name="_Toc453409376"/>
+      <w:r>
+        <w:t xml:space="preserve">Ordre du jour : </w:t>
+      </w:r>
+      <w:r>
+        <w:t>Tests de faisabilité</w:t>
+      </w:r>
+      <w:bookmarkEnd w:id="20"/>
     </w:p>
     <w:p>
       <w:r>
         <w:t>Après tests techniques de faisabilité, l’équipe s’accorde unanimement sur l’utilisation du langage Java pour le front-end et le back-end.</w:t>
       </w:r>
       <w:r>
-        <w:t xml:space="preserve"> Les premiers tests de connexion à une base de données ont été effectués avec succès par Karim.</w:t>
+        <w:t xml:space="preserve"> </w:t>
+      </w:r>
+      <w:r>
+        <w:t xml:space="preserve">Les tests de faisabilité ont révélé que JavaScript serait trop complexe à mettre en œuvre pour réaliser le projet. </w:t>
+      </w:r>
+      <w:r>
+        <w:t>Les premiers tests de connexion à une base de données ont été effectués avec succès par Karim.</w:t>
       </w:r>
     </w:p>
     <w:p>
       <w:pPr>
         <w:pStyle w:val="Titre2"/>
       </w:pPr>
-      <w:bookmarkStart w:id="10" w:name="_Toc453251473"/>
+      <w:bookmarkStart w:id="21" w:name="_Toc453409377"/>
       <w:r>
         <w:t>5) Séance du 20/05/2016</w:t>
       </w:r>
-      <w:bookmarkEnd w:id="10"/>
-    </w:p>
-    <w:p>
-      <w:r>
-        <w:t>Travail sur les version 1.5 des différents diagrammes qui nécessitaient une refonte. Ils nécessiteront a priori une autre refonte une fois le code entammé.</w:t>
+      <w:bookmarkEnd w:id="21"/>
+    </w:p>
+    <w:p>
+      <w:pPr>
+        <w:pStyle w:val="Titre3"/>
+      </w:pPr>
+      <w:bookmarkStart w:id="22" w:name="_Toc453409378"/>
+      <w:r>
+        <w:t xml:space="preserve">Ordre du jour : </w:t>
+      </w:r>
+      <w:r>
+        <w:t>Code et diagramme</w:t>
+      </w:r>
+      <w:r>
+        <w:t>s</w:t>
+      </w:r>
+      <w:bookmarkEnd w:id="22"/>
+    </w:p>
+    <w:p>
+      <w:r>
+        <w:t>Travail sur les version</w:t>
+      </w:r>
+      <w:r>
+        <w:t>s</w:t>
+      </w:r>
+      <w:r>
+        <w:t xml:space="preserve"> 1.5 des différents diagrammes qui nécessitaient une refonte. Ils nécessiteront a priori une autre refonte une fois le code </w:t>
+      </w:r>
+      <w:r>
+        <w:t>entamé</w:t>
+      </w:r>
+      <w:r>
+        <w:t>.</w:t>
+      </w:r>
+      <w:r>
+        <w:t xml:space="preserve"> Commentaires sur le début du codage, mise en commun d’idées de développement et de méthodes java particulières, notamment pour l’accès à la base de données.</w:t>
       </w:r>
     </w:p>
     <w:p>
       <w:pPr>
         <w:pStyle w:val="Titre2"/>
       </w:pPr>
-      <w:bookmarkStart w:id="11" w:name="_Toc453251474"/>
+      <w:bookmarkStart w:id="23" w:name="_Toc453409379"/>
+      <w:r>
+        <w:t>6) Séance du 27/05/2016</w:t>
+      </w:r>
+      <w:bookmarkEnd w:id="23"/>
+    </w:p>
+    <w:p>
+      <w:pPr>
+        <w:pStyle w:val="Titre3"/>
+      </w:pPr>
+      <w:bookmarkStart w:id="24" w:name="_Toc453409380"/>
+      <w:r>
+        <w:t>Ordre du jour :</w:t>
+      </w:r>
+      <w:r>
+        <w:t xml:space="preserve"> Java et IHM</w:t>
+      </w:r>
+      <w:bookmarkEnd w:id="24"/>
+    </w:p>
+    <w:p>
+      <w:r>
+        <w:t>Le codage a déjà bien avancé et les IHM sont en grande partie construites et fonctionnelles.</w:t>
+      </w:r>
+      <w:r>
+        <w:t xml:space="preserve"> Réflexion comparative entre les premières versions des maquettes dessinées par l’équipe et les versions produites par Rémy et Loïc.</w:t>
+      </w:r>
+    </w:p>
+    <w:p>
+      <w:pPr>
+        <w:pStyle w:val="Titre2"/>
+      </w:pPr>
+      <w:bookmarkStart w:id="25" w:name="_Toc453409381"/>
       <w:r>
         <w:lastRenderedPageBreak/>
-        <w:t>6) Séance du 27/05/2016</w:t>
-      </w:r>
-      <w:bookmarkEnd w:id="11"/>
-    </w:p>
-    <w:p>
-      <w:r>
-        <w:t>Le codage a déjà bien avancé et les IHM sont en grande partie construites et fonctionnelles.</w:t>
-      </w:r>
-    </w:p>
-    <w:p>
-      <w:pPr>
-        <w:pStyle w:val="Titre2"/>
-      </w:pPr>
-      <w:bookmarkStart w:id="12" w:name="_Toc453251475"/>
-      <w:r>
         <w:t>7) Séance du 03/06/2016</w:t>
       </w:r>
-      <w:bookmarkEnd w:id="12"/>
+      <w:bookmarkEnd w:id="25"/>
+    </w:p>
+    <w:p>
+      <w:pPr>
+        <w:pStyle w:val="Titre3"/>
+      </w:pPr>
+      <w:bookmarkStart w:id="26" w:name="_Toc453409382"/>
+      <w:r>
+        <w:t xml:space="preserve">Ordre du jour : </w:t>
+      </w:r>
+      <w:r>
+        <w:t xml:space="preserve">Deadlines et fin </w:t>
+      </w:r>
+      <w:r>
+        <w:t>de la partie programmation</w:t>
+      </w:r>
+      <w:bookmarkEnd w:id="26"/>
     </w:p>
     <w:p>
       <w:r>
@@ -1746,22 +3542,11 @@
       <w:r>
         <w:t xml:space="preserve">occupent de </w:t>
       </w:r>
-      <w:bookmarkStart w:id="13" w:name="_GoBack"/>
-      <w:bookmarkEnd w:id="13"/>
       <w:r>
         <w:t>vérifier tous les documents produits jusqu’ici et de les rassembler dans plusieurs cahiers.</w:t>
       </w:r>
     </w:p>
-    <w:p>
-      <w:pPr>
-        <w:pStyle w:val="Titre2"/>
-      </w:pPr>
-      <w:bookmarkStart w:id="14" w:name="_Toc453251476"/>
-      <w:r>
-        <w:t>8) Séance du 10/06/2016</w:t>
-      </w:r>
-      <w:bookmarkEnd w:id="14"/>
-    </w:p>
+    <w:p/>
     <w:sectPr>
       <w:pgSz w:w="11906" w:h="16838"/>
       <w:pgMar w:top="1417" w:right="1417" w:bottom="1417" w:left="1417" w:header="708" w:footer="708" w:gutter="0"/>
@@ -1976,6 +3761,95 @@
     </w:lvl>
   </w:abstractNum>
   <w:abstractNum w:abstractNumId="2" w15:restartNumberingAfterBreak="0">
+    <w:nsid w:val="315D7BDA"/>
+    <w:multiLevelType w:val="hybridMultilevel"/>
+    <w:tmpl w:val="5890E988"/>
+    <w:lvl w:ilvl="0" w:tplc="040C0011">
+      <w:start w:val="1"/>
+      <w:numFmt w:val="decimal"/>
+      <w:lvlText w:val="%1)"/>
+      <w:lvlJc w:val="left"/>
+      <w:pPr>
+        <w:ind w:left="720" w:hanging="360"/>
+      </w:pPr>
+      <w:rPr>
+        <w:rFonts w:hint="default"/>
+      </w:rPr>
+    </w:lvl>
+    <w:lvl w:ilvl="1" w:tplc="040C0019" w:tentative="1">
+      <w:start w:val="1"/>
+      <w:numFmt w:val="lowerLetter"/>
+      <w:lvlText w:val="%2."/>
+      <w:lvlJc w:val="left"/>
+      <w:pPr>
+        <w:ind w:left="1440" w:hanging="360"/>
+      </w:pPr>
+    </w:lvl>
+    <w:lvl w:ilvl="2" w:tplc="040C001B" w:tentative="1">
+      <w:start w:val="1"/>
+      <w:numFmt w:val="lowerRoman"/>
+      <w:lvlText w:val="%3."/>
+      <w:lvlJc w:val="right"/>
+      <w:pPr>
+        <w:ind w:left="2160" w:hanging="180"/>
+      </w:pPr>
+    </w:lvl>
+    <w:lvl w:ilvl="3" w:tplc="040C000F" w:tentative="1">
+      <w:start w:val="1"/>
+      <w:numFmt w:val="decimal"/>
+      <w:lvlText w:val="%4."/>
+      <w:lvlJc w:val="left"/>
+      <w:pPr>
+        <w:ind w:left="2880" w:hanging="360"/>
+      </w:pPr>
+    </w:lvl>
+    <w:lvl w:ilvl="4" w:tplc="040C0019" w:tentative="1">
+      <w:start w:val="1"/>
+      <w:numFmt w:val="lowerLetter"/>
+      <w:lvlText w:val="%5."/>
+      <w:lvlJc w:val="left"/>
+      <w:pPr>
+        <w:ind w:left="3600" w:hanging="360"/>
+      </w:pPr>
+    </w:lvl>
+    <w:lvl w:ilvl="5" w:tplc="040C001B" w:tentative="1">
+      <w:start w:val="1"/>
+      <w:numFmt w:val="lowerRoman"/>
+      <w:lvlText w:val="%6."/>
+      <w:lvlJc w:val="right"/>
+      <w:pPr>
+        <w:ind w:left="4320" w:hanging="180"/>
+      </w:pPr>
+    </w:lvl>
+    <w:lvl w:ilvl="6" w:tplc="040C000F" w:tentative="1">
+      <w:start w:val="1"/>
+      <w:numFmt w:val="decimal"/>
+      <w:lvlText w:val="%7."/>
+      <w:lvlJc w:val="left"/>
+      <w:pPr>
+        <w:ind w:left="5040" w:hanging="360"/>
+      </w:pPr>
+    </w:lvl>
+    <w:lvl w:ilvl="7" w:tplc="040C0019" w:tentative="1">
+      <w:start w:val="1"/>
+      <w:numFmt w:val="lowerLetter"/>
+      <w:lvlText w:val="%8."/>
+      <w:lvlJc w:val="left"/>
+      <w:pPr>
+        <w:ind w:left="5760" w:hanging="360"/>
+      </w:pPr>
+    </w:lvl>
+    <w:lvl w:ilvl="8" w:tplc="040C001B" w:tentative="1">
+      <w:start w:val="1"/>
+      <w:numFmt w:val="lowerRoman"/>
+      <w:lvlText w:val="%9."/>
+      <w:lvlJc w:val="right"/>
+      <w:pPr>
+        <w:ind w:left="6480" w:hanging="180"/>
+      </w:pPr>
+    </w:lvl>
+  </w:abstractNum>
+  <w:abstractNum w:abstractNumId="3" w15:restartNumberingAfterBreak="0">
     <w:nsid w:val="3D7D2848"/>
     <w:multiLevelType w:val="hybridMultilevel"/>
     <w:tmpl w:val="2CDC6B72"/>
@@ -2087,7 +3961,7 @@
       </w:rPr>
     </w:lvl>
   </w:abstractNum>
-  <w:abstractNum w:abstractNumId="3" w15:restartNumberingAfterBreak="0">
+  <w:abstractNum w:abstractNumId="4" w15:restartNumberingAfterBreak="0">
     <w:nsid w:val="43A12F45"/>
     <w:multiLevelType w:val="hybridMultilevel"/>
     <w:tmpl w:val="705E5130"/>
@@ -2199,7 +4073,7 @@
       </w:rPr>
     </w:lvl>
   </w:abstractNum>
-  <w:abstractNum w:abstractNumId="4" w15:restartNumberingAfterBreak="0">
+  <w:abstractNum w:abstractNumId="5" w15:restartNumberingAfterBreak="0">
     <w:nsid w:val="5D012CC7"/>
     <w:multiLevelType w:val="hybridMultilevel"/>
     <w:tmpl w:val="F8E2AC86"/>
@@ -2312,7 +4186,7 @@
       </w:rPr>
     </w:lvl>
   </w:abstractNum>
-  <w:abstractNum w:abstractNumId="5" w15:restartNumberingAfterBreak="0">
+  <w:abstractNum w:abstractNumId="6" w15:restartNumberingAfterBreak="0">
     <w:nsid w:val="69262070"/>
     <w:multiLevelType w:val="hybridMultilevel"/>
     <w:tmpl w:val="06B490D0"/>
@@ -2424,7 +4298,7 @@
       </w:rPr>
     </w:lvl>
   </w:abstractNum>
-  <w:abstractNum w:abstractNumId="6" w15:restartNumberingAfterBreak="0">
+  <w:abstractNum w:abstractNumId="7" w15:restartNumberingAfterBreak="0">
     <w:nsid w:val="69D14B41"/>
     <w:multiLevelType w:val="hybridMultilevel"/>
     <w:tmpl w:val="718A4F84"/>
@@ -2537,7 +4411,7 @@
       </w:rPr>
     </w:lvl>
   </w:abstractNum>
-  <w:abstractNum w:abstractNumId="7" w15:restartNumberingAfterBreak="0">
+  <w:abstractNum w:abstractNumId="8" w15:restartNumberingAfterBreak="0">
     <w:nsid w:val="6BC23755"/>
     <w:multiLevelType w:val="hybridMultilevel"/>
     <w:tmpl w:val="329E3B60"/>
@@ -2649,29 +4523,124 @@
       </w:rPr>
     </w:lvl>
   </w:abstractNum>
+  <w:abstractNum w:abstractNumId="9" w15:restartNumberingAfterBreak="0">
+    <w:nsid w:val="7E2E7C40"/>
+    <w:multiLevelType w:val="hybridMultilevel"/>
+    <w:tmpl w:val="E9BA09F4"/>
+    <w:lvl w:ilvl="0" w:tplc="040C0011">
+      <w:start w:val="1"/>
+      <w:numFmt w:val="decimal"/>
+      <w:lvlText w:val="%1)"/>
+      <w:lvlJc w:val="left"/>
+      <w:pPr>
+        <w:ind w:left="720" w:hanging="360"/>
+      </w:pPr>
+      <w:rPr>
+        <w:rFonts w:hint="default"/>
+      </w:rPr>
+    </w:lvl>
+    <w:lvl w:ilvl="1" w:tplc="040C0019" w:tentative="1">
+      <w:start w:val="1"/>
+      <w:numFmt w:val="lowerLetter"/>
+      <w:lvlText w:val="%2."/>
+      <w:lvlJc w:val="left"/>
+      <w:pPr>
+        <w:ind w:left="1440" w:hanging="360"/>
+      </w:pPr>
+    </w:lvl>
+    <w:lvl w:ilvl="2" w:tplc="040C001B" w:tentative="1">
+      <w:start w:val="1"/>
+      <w:numFmt w:val="lowerRoman"/>
+      <w:lvlText w:val="%3."/>
+      <w:lvlJc w:val="right"/>
+      <w:pPr>
+        <w:ind w:left="2160" w:hanging="180"/>
+      </w:pPr>
+    </w:lvl>
+    <w:lvl w:ilvl="3" w:tplc="040C000F" w:tentative="1">
+      <w:start w:val="1"/>
+      <w:numFmt w:val="decimal"/>
+      <w:lvlText w:val="%4."/>
+      <w:lvlJc w:val="left"/>
+      <w:pPr>
+        <w:ind w:left="2880" w:hanging="360"/>
+      </w:pPr>
+    </w:lvl>
+    <w:lvl w:ilvl="4" w:tplc="040C0019" w:tentative="1">
+      <w:start w:val="1"/>
+      <w:numFmt w:val="lowerLetter"/>
+      <w:lvlText w:val="%5."/>
+      <w:lvlJc w:val="left"/>
+      <w:pPr>
+        <w:ind w:left="3600" w:hanging="360"/>
+      </w:pPr>
+    </w:lvl>
+    <w:lvl w:ilvl="5" w:tplc="040C001B" w:tentative="1">
+      <w:start w:val="1"/>
+      <w:numFmt w:val="lowerRoman"/>
+      <w:lvlText w:val="%6."/>
+      <w:lvlJc w:val="right"/>
+      <w:pPr>
+        <w:ind w:left="4320" w:hanging="180"/>
+      </w:pPr>
+    </w:lvl>
+    <w:lvl w:ilvl="6" w:tplc="040C000F" w:tentative="1">
+      <w:start w:val="1"/>
+      <w:numFmt w:val="decimal"/>
+      <w:lvlText w:val="%7."/>
+      <w:lvlJc w:val="left"/>
+      <w:pPr>
+        <w:ind w:left="5040" w:hanging="360"/>
+      </w:pPr>
+    </w:lvl>
+    <w:lvl w:ilvl="7" w:tplc="040C0019" w:tentative="1">
+      <w:start w:val="1"/>
+      <w:numFmt w:val="lowerLetter"/>
+      <w:lvlText w:val="%8."/>
+      <w:lvlJc w:val="left"/>
+      <w:pPr>
+        <w:ind w:left="5760" w:hanging="360"/>
+      </w:pPr>
+    </w:lvl>
+    <w:lvl w:ilvl="8" w:tplc="040C001B" w:tentative="1">
+      <w:start w:val="1"/>
+      <w:numFmt w:val="lowerRoman"/>
+      <w:lvlText w:val="%9."/>
+      <w:lvlJc w:val="right"/>
+      <w:pPr>
+        <w:ind w:left="6480" w:hanging="180"/>
+      </w:pPr>
+    </w:lvl>
+  </w:abstractNum>
   <w:num w:numId="1">
+    <w:abstractNumId w:val="4"/>
+  </w:num>
+  <w:num w:numId="2">
     <w:abstractNumId w:val="3"/>
   </w:num>
-  <w:num w:numId="2">
-    <w:abstractNumId w:val="2"/>
-  </w:num>
   <w:num w:numId="3">
-    <w:abstractNumId w:val="7"/>
+    <w:abstractNumId w:val="8"/>
   </w:num>
   <w:num w:numId="4">
     <w:abstractNumId w:val="1"/>
   </w:num>
   <w:num w:numId="5">
-    <w:abstractNumId w:val="5"/>
+    <w:abstractNumId w:val="6"/>
   </w:num>
   <w:num w:numId="6">
     <w:abstractNumId w:val="0"/>
   </w:num>
   <w:num w:numId="7">
-    <w:abstractNumId w:val="4"/>
+    <w:abstractNumId w:val="5"/>
   </w:num>
   <w:num w:numId="8">
-    <w:abstractNumId w:val="6"/>
+    <w:abstractNumId w:val="7"/>
+  </w:num>
+  <w:num w:numId="9">
+    <w:abstractNumId w:val="9"/>
+  </w:num>
+  <w:num w:numId="10">
+    <w:abstractNumId w:val="2"/>
   </w:num>
 </w:numbering>
 </file>
@@ -3613,7 +5582,7 @@
 </file>
 
 <file path=customXml/itemProps1.xml><?xml version="1.0" encoding="utf-8"?>
-<ds:datastoreItem xmlns:ds="http://schemas.openxmlformats.org/officeDocument/2006/customXml" ds:itemID="{200D3679-E584-493F-989B-7ABABBB10C03}">
+<ds:datastoreItem xmlns:ds="http://schemas.openxmlformats.org/officeDocument/2006/customXml" ds:itemID="{B6B32EF6-A4B0-49A8-8BFB-C454CEDE784F}">
   <ds:schemaRefs>
     <ds:schemaRef ds:uri="http://schemas.openxmlformats.org/officeDocument/2006/bibliography"/>
   </ds:schemaRefs>
